--- a/files/Michael_Rodriguez_-_Resume.docx
+++ b/files/Michael_Rodriguez_-_Resume.docx
@@ -1,6 +1,6 @@
 
 <file path=word/document.xml><?xml version="1.0" encoding="utf-8"?>
-<w:document xmlns:wpc="http://schemas.microsoft.com/office/word/2010/wordprocessingCanvas" xmlns:cx="http://schemas.microsoft.com/office/drawing/2014/chartex" xmlns:cx1="http://schemas.microsoft.com/office/drawing/2015/9/8/chartex" xmlns:cx2="http://schemas.microsoft.com/office/drawing/2015/10/21/chartex" xmlns:cx3="http://schemas.microsoft.com/office/drawing/2016/5/9/chartex" xmlns:cx4="http://schemas.microsoft.com/office/drawing/2016/5/10/chartex" xmlns:cx5="http://schemas.microsoft.com/office/drawing/2016/5/11/chartex" xmlns:cx6="http://schemas.microsoft.com/office/drawing/2016/5/12/chartex" xmlns:cx7="http://schemas.microsoft.com/office/drawing/2016/5/13/chartex" xmlns:cx8="http://schemas.microsoft.com/office/drawing/2016/5/14/chartex" xmlns:mc="http://schemas.openxmlformats.org/markup-compatibility/2006" xmlns:aink="http://schemas.microsoft.com/office/drawing/2016/ink" xmlns:am3d="http://schemas.microsoft.com/office/drawing/2017/model3d" xmlns:o="urn:schemas-microsoft-com:office:office" xmlns:oel="http://schemas.microsoft.com/office/2019/extlst" xmlns:r="http://schemas.openxmlformats.org/officeDocument/2006/relationships" xmlns:m="http://schemas.openxmlformats.org/officeDocument/2006/math" xmlns:v="urn:schemas-microsoft-com:vml" xmlns:wp14="http://schemas.microsoft.com/office/word/2010/wordprocessingDrawing" xmlns:wp="http://schemas.openxmlformats.org/drawingml/2006/wordprocessingDrawing" xmlns:w10="urn:schemas-microsoft-com:office:word" xmlns:w="http://schemas.openxmlformats.org/wordprocessingml/2006/main" xmlns:w14="http://schemas.microsoft.com/office/word/2010/wordml" xmlns:w15="http://schemas.microsoft.com/office/word/2012/wordml" xmlns:w16cex="http://schemas.microsoft.com/office/word/2018/wordml/cex" xmlns:w16cid="http://schemas.microsoft.com/office/word/2016/wordml/cid" xmlns:w16="http://schemas.microsoft.com/office/word/2018/wordml" xmlns:w16sdtdh="http://schemas.microsoft.com/office/word/2020/wordml/sdtdatahash" xmlns:w16se="http://schemas.microsoft.com/office/word/2015/wordml/symex" xmlns:wpg="http://schemas.microsoft.com/office/word/2010/wordprocessingGroup" xmlns:wpi="http://schemas.microsoft.com/office/word/2010/wordprocessingInk" xmlns:wne="http://schemas.microsoft.com/office/word/2006/wordml" xmlns:wps="http://schemas.microsoft.com/office/word/2010/wordprocessingShape" mc:Ignorable="w14 w15 w16se w16cid w16 w16cex w16sdtdh wp14">
+<w:document xmlns:wpc="http://schemas.microsoft.com/office/word/2010/wordprocessingCanvas" xmlns:cx="http://schemas.microsoft.com/office/drawing/2014/chartex" xmlns:cx1="http://schemas.microsoft.com/office/drawing/2015/9/8/chartex" xmlns:cx2="http://schemas.microsoft.com/office/drawing/2015/10/21/chartex" xmlns:cx3="http://schemas.microsoft.com/office/drawing/2016/5/9/chartex" xmlns:cx4="http://schemas.microsoft.com/office/drawing/2016/5/10/chartex" xmlns:cx5="http://schemas.microsoft.com/office/drawing/2016/5/11/chartex" xmlns:cx6="http://schemas.microsoft.com/office/drawing/2016/5/12/chartex" xmlns:cx7="http://schemas.microsoft.com/office/drawing/2016/5/13/chartex" xmlns:cx8="http://schemas.microsoft.com/office/drawing/2016/5/14/chartex" xmlns:mc="http://schemas.openxmlformats.org/markup-compatibility/2006" xmlns:aink="http://schemas.microsoft.com/office/drawing/2016/ink" xmlns:am3d="http://schemas.microsoft.com/office/drawing/2017/model3d" xmlns:o="urn:schemas-microsoft-com:office:office" xmlns:oel="http://schemas.microsoft.com/office/2019/extlst" xmlns:r="http://schemas.openxmlformats.org/officeDocument/2006/relationships" xmlns:m="http://schemas.openxmlformats.org/officeDocument/2006/math" xmlns:v="urn:schemas-microsoft-com:vml" xmlns:wp14="http://schemas.microsoft.com/office/word/2010/wordprocessingDrawing" xmlns:wp="http://schemas.openxmlformats.org/drawingml/2006/wordprocessingDrawing" xmlns:w10="urn:schemas-microsoft-com:office:word" xmlns:w="http://schemas.openxmlformats.org/wordprocessingml/2006/main" xmlns:w14="http://schemas.microsoft.com/office/word/2010/wordml" xmlns:w15="http://schemas.microsoft.com/office/word/2012/wordml" xmlns:w16cex="http://schemas.microsoft.com/office/word/2018/wordml/cex" xmlns:w16cid="http://schemas.microsoft.com/office/word/2016/wordml/cid" xmlns:w16="http://schemas.microsoft.com/office/word/2018/wordml" xmlns:w16du="http://schemas.microsoft.com/office/word/2023/wordml/word16du" xmlns:w16sdtdh="http://schemas.microsoft.com/office/word/2020/wordml/sdtdatahash" xmlns:w16sdtfl="http://schemas.microsoft.com/office/word/2024/wordml/sdtformatlock" xmlns:w16se="http://schemas.microsoft.com/office/word/2015/wordml/symex" xmlns:wpg="http://schemas.microsoft.com/office/word/2010/wordprocessingGroup" xmlns:wpi="http://schemas.microsoft.com/office/word/2010/wordprocessingInk" xmlns:wne="http://schemas.microsoft.com/office/word/2006/wordml" xmlns:wps="http://schemas.microsoft.com/office/word/2010/wordprocessingShape" mc:Ignorable="w14 w15 w16se w16cid w16 w16cex w16sdtdh w16sdtfl w16du wp14">
   <w:body>
     <w:p>
       <w:pPr>
@@ -61,7 +61,7 @@
         <w:rPr>
           <w:rFonts w:ascii="Times New Roman" w:hAnsi="Times New Roman" w:cs="Times New Roman"/>
         </w:rPr>
-        <w:t>With a strong foundation in project management, systems administration, and customer relations gained through both academic and professional experiences, I am well-equipped to excel in high-pressure environments. My goal is to leverage my passion for technology and diverse background to foster company innovation and provide effective engineering solutions to complex technical challenges.</w:t>
+        <w:t>Technology consultant and data specialist with experience in business intelligence, analytics, and IT management. Skilled at leading teams, building data solutions, and bridging business needs with technical execution. Former IT Manager with proven ability to deliver results in high-pressure environments.</w:t>
       </w:r>
     </w:p>
     <w:p>
@@ -331,7 +331,219 @@
           <w:b/>
           <w:bCs/>
         </w:rPr>
-        <w:t>SKILLS &amp; MEMBERSHIP</w:t>
+        <w:t xml:space="preserve">SKILLS &amp; </w:t>
+      </w:r>
+      <w:r>
+        <w:rPr>
+          <w:rFonts w:ascii="Times New Roman" w:hAnsi="Times New Roman" w:cs="Times New Roman"/>
+          <w:b/>
+          <w:bCs/>
+        </w:rPr>
+        <w:t>CERTIFICATIONS</w:t>
+      </w:r>
+    </w:p>
+    <w:p>
+      <w:pPr>
+        <w:pStyle w:val="ListParagraph"/>
+        <w:numPr>
+          <w:ilvl w:val="0"/>
+          <w:numId w:val="20"/>
+        </w:numPr>
+        <w:spacing w:after="0" w:line="240" w:lineRule="auto"/>
+        <w:ind w:left="540" w:hanging="180"/>
+        <w:rPr>
+          <w:rFonts w:ascii="Times New Roman" w:hAnsi="Times New Roman" w:cs="Times New Roman"/>
+        </w:rPr>
+      </w:pPr>
+      <w:r>
+        <w:rPr>
+          <w:rFonts w:ascii="Times New Roman" w:hAnsi="Times New Roman" w:cs="Times New Roman"/>
+          <w:b/>
+          <w:bCs/>
+        </w:rPr>
+        <w:t xml:space="preserve">Business Software &amp; Tools: </w:t>
+      </w:r>
+      <w:r>
+        <w:rPr>
+          <w:rFonts w:ascii="Times New Roman" w:hAnsi="Times New Roman" w:cs="Times New Roman"/>
+        </w:rPr>
+        <w:t xml:space="preserve">Active Directory, AWS, Salesforce, Tableau, Power BI, Google Workspace, MS Office, RStudio, MySQL Workbench, ConnectWise, </w:t>
+      </w:r>
+      <w:proofErr w:type="spellStart"/>
+      <w:r>
+        <w:rPr>
+          <w:rFonts w:ascii="Times New Roman" w:hAnsi="Times New Roman" w:cs="Times New Roman"/>
+        </w:rPr>
+        <w:t>BeyondTrust</w:t>
+      </w:r>
+      <w:proofErr w:type="spellEnd"/>
+      <w:r>
+        <w:rPr>
+          <w:rFonts w:ascii="Times New Roman" w:hAnsi="Times New Roman" w:cs="Times New Roman"/>
+        </w:rPr>
+        <w:t>, Firebase, Adobe Creative Suite</w:t>
+      </w:r>
+    </w:p>
+    <w:p>
+      <w:pPr>
+        <w:pStyle w:val="ListParagraph"/>
+        <w:numPr>
+          <w:ilvl w:val="0"/>
+          <w:numId w:val="20"/>
+        </w:numPr>
+        <w:spacing w:after="0" w:line="240" w:lineRule="auto"/>
+        <w:ind w:left="540" w:hanging="180"/>
+        <w:rPr>
+          <w:rFonts w:ascii="Times New Roman" w:hAnsi="Times New Roman" w:cs="Times New Roman"/>
+          <w:b/>
+          <w:bCs/>
+        </w:rPr>
+      </w:pPr>
+      <w:r>
+        <w:rPr>
+          <w:rFonts w:ascii="Times New Roman" w:hAnsi="Times New Roman" w:cs="Times New Roman"/>
+          <w:b/>
+          <w:bCs/>
+        </w:rPr>
+        <w:t xml:space="preserve">Certification: </w:t>
+      </w:r>
+      <w:r>
+        <w:rPr>
+          <w:rFonts w:ascii="Times New Roman" w:hAnsi="Times New Roman" w:cs="Times New Roman"/>
+        </w:rPr>
+        <w:t>AWS Certified Cloud Practitioner</w:t>
+      </w:r>
+      <w:r>
+        <w:rPr>
+          <w:rFonts w:ascii="Times New Roman" w:hAnsi="Times New Roman" w:cs="Times New Roman"/>
+        </w:rPr>
+        <w:t xml:space="preserve"> (2024)</w:t>
+      </w:r>
+    </w:p>
+    <w:p>
+      <w:pPr>
+        <w:spacing w:after="0" w:line="240" w:lineRule="auto"/>
+        <w:rPr>
+          <w:rFonts w:ascii="Times New Roman" w:hAnsi="Times New Roman" w:cs="Times New Roman"/>
+          <w:sz w:val="16"/>
+          <w:szCs w:val="16"/>
+        </w:rPr>
+      </w:pPr>
+    </w:p>
+    <w:p>
+      <w:pPr>
+        <w:pBdr>
+          <w:bottom w:val="single" w:sz="12" w:space="1" w:color="auto"/>
+        </w:pBdr>
+        <w:spacing w:after="0" w:line="240" w:lineRule="auto"/>
+        <w:rPr>
+          <w:rFonts w:ascii="Times New Roman" w:hAnsi="Times New Roman" w:cs="Times New Roman"/>
+          <w:b/>
+          <w:bCs/>
+        </w:rPr>
+      </w:pPr>
+      <w:r>
+        <w:rPr>
+          <w:rFonts w:ascii="Times New Roman" w:hAnsi="Times New Roman" w:cs="Times New Roman"/>
+          <w:b/>
+          <w:bCs/>
+        </w:rPr>
+        <w:t>WORK EXPERIENCE</w:t>
+      </w:r>
+    </w:p>
+    <w:p>
+      <w:pPr>
+        <w:spacing w:after="0" w:line="240" w:lineRule="auto"/>
+        <w:rPr>
+          <w:rFonts w:ascii="Times New Roman" w:hAnsi="Times New Roman" w:cs="Times New Roman"/>
+        </w:rPr>
+      </w:pPr>
+      <w:r>
+        <w:rPr>
+          <w:rFonts w:ascii="Times New Roman" w:hAnsi="Times New Roman" w:cs="Times New Roman"/>
+          <w:b/>
+          <w:bCs/>
+        </w:rPr>
+        <w:t>Business Architecture Analyst (Technology Consultant)</w:t>
+      </w:r>
+      <w:r>
+        <w:rPr>
+          <w:rFonts w:ascii="Times New Roman" w:hAnsi="Times New Roman" w:cs="Times New Roman"/>
+          <w:b/>
+          <w:bCs/>
+        </w:rPr>
+        <w:tab/>
+      </w:r>
+      <w:r>
+        <w:rPr>
+          <w:rFonts w:ascii="Times New Roman" w:hAnsi="Times New Roman" w:cs="Times New Roman"/>
+        </w:rPr>
+        <w:tab/>
+      </w:r>
+      <w:r>
+        <w:rPr>
+          <w:rFonts w:ascii="Times New Roman" w:hAnsi="Times New Roman" w:cs="Times New Roman"/>
+        </w:rPr>
+        <w:tab/>
+      </w:r>
+      <w:r>
+        <w:rPr>
+          <w:rFonts w:ascii="Times New Roman" w:hAnsi="Times New Roman" w:cs="Times New Roman"/>
+        </w:rPr>
+        <w:tab/>
+      </w:r>
+      <w:r>
+        <w:rPr>
+          <w:rFonts w:ascii="Times New Roman" w:hAnsi="Times New Roman" w:cs="Times New Roman"/>
+        </w:rPr>
+        <w:t xml:space="preserve">       </w:t>
+      </w:r>
+      <w:r>
+        <w:rPr>
+          <w:rFonts w:ascii="Times New Roman" w:hAnsi="Times New Roman" w:cs="Times New Roman"/>
+          <w:color w:val="7F7F7F" w:themeColor="text1" w:themeTint="80"/>
+        </w:rPr>
+        <w:t>July 2024</w:t>
+      </w:r>
+      <w:r>
+        <w:rPr>
+          <w:rFonts w:ascii="Times New Roman" w:hAnsi="Times New Roman" w:cs="Times New Roman"/>
+          <w:color w:val="7F7F7F" w:themeColor="text1" w:themeTint="80"/>
+        </w:rPr>
+        <w:t xml:space="preserve"> – </w:t>
+      </w:r>
+      <w:r>
+        <w:rPr>
+          <w:rFonts w:ascii="Times New Roman" w:hAnsi="Times New Roman" w:cs="Times New Roman"/>
+          <w:color w:val="7F7F7F" w:themeColor="text1" w:themeTint="80"/>
+        </w:rPr>
+        <w:t>Present</w:t>
+      </w:r>
+    </w:p>
+    <w:p>
+      <w:pPr>
+        <w:spacing w:after="0" w:line="240" w:lineRule="auto"/>
+        <w:rPr>
+          <w:rFonts w:ascii="Times New Roman" w:hAnsi="Times New Roman" w:cs="Times New Roman"/>
+        </w:rPr>
+      </w:pPr>
+      <w:r>
+        <w:rPr>
+          <w:rFonts w:ascii="Times New Roman" w:hAnsi="Times New Roman" w:cs="Times New Roman"/>
+        </w:rPr>
+        <w:t>Accenture</w:t>
+      </w:r>
+      <w:r>
+        <w:rPr>
+          <w:rFonts w:ascii="Times New Roman" w:hAnsi="Times New Roman" w:cs="Times New Roman"/>
+        </w:rPr>
+        <w:t xml:space="preserve"> | </w:t>
+      </w:r>
+      <w:r>
+        <w:rPr>
+          <w:rFonts w:ascii="Times New Roman" w:hAnsi="Times New Roman" w:cs="Times New Roman"/>
+        </w:rPr>
+        <w:t>New York, NY</w:t>
       </w:r>
     </w:p>
     <w:p>
@@ -350,96 +562,8 @@
       <w:r>
         <w:rPr>
           <w:rFonts w:ascii="Times New Roman" w:hAnsi="Times New Roman" w:cs="Times New Roman"/>
-          <w:b/>
-          <w:bCs/>
-        </w:rPr>
-        <w:t>Business Software:</w:t>
-      </w:r>
-      <w:r>
-        <w:rPr>
-          <w:rFonts w:ascii="Times New Roman" w:hAnsi="Times New Roman" w:cs="Times New Roman"/>
-        </w:rPr>
-        <w:t xml:space="preserve"> Active Directory, Adobe Creative Suite, AWS, </w:t>
-      </w:r>
-      <w:proofErr w:type="spellStart"/>
-      <w:r>
-        <w:rPr>
-          <w:rFonts w:ascii="Times New Roman" w:hAnsi="Times New Roman" w:cs="Times New Roman"/>
-        </w:rPr>
-        <w:t>BeyondTrust</w:t>
-      </w:r>
-      <w:proofErr w:type="spellEnd"/>
-      <w:r>
-        <w:rPr>
-          <w:rFonts w:ascii="Times New Roman" w:hAnsi="Times New Roman" w:cs="Times New Roman"/>
-        </w:rPr>
-        <w:t>, ConnectWise, Firebase,</w:t>
-      </w:r>
-      <w:r>
-        <w:rPr>
-          <w:rFonts w:ascii="Times New Roman" w:hAnsi="Times New Roman" w:cs="Times New Roman"/>
-        </w:rPr>
-        <w:t xml:space="preserve"> </w:t>
-      </w:r>
-      <w:r>
-        <w:rPr>
-          <w:rFonts w:ascii="Times New Roman" w:hAnsi="Times New Roman" w:cs="Times New Roman"/>
-        </w:rPr>
-        <w:t>Google Workspace, MS Office, MySQL Workbench, RStudio, Salesforce, Tableau</w:t>
-      </w:r>
-    </w:p>
-    <w:p>
-      <w:pPr>
-        <w:pStyle w:val="ListParagraph"/>
-        <w:numPr>
-          <w:ilvl w:val="0"/>
-          <w:numId w:val="1"/>
-        </w:numPr>
-        <w:ind w:left="540" w:hanging="180"/>
-        <w:rPr>
-          <w:rFonts w:ascii="Times New Roman" w:hAnsi="Times New Roman" w:cs="Times New Roman"/>
-        </w:rPr>
-      </w:pPr>
-      <w:r>
-        <w:rPr>
-          <w:rFonts w:ascii="Times New Roman" w:hAnsi="Times New Roman" w:cs="Times New Roman"/>
-          <w:b/>
-          <w:bCs/>
-        </w:rPr>
-        <w:t>Programming Languages:</w:t>
-      </w:r>
-      <w:r>
-        <w:rPr>
-          <w:rFonts w:ascii="Times New Roman" w:hAnsi="Times New Roman" w:cs="Times New Roman"/>
-        </w:rPr>
-        <w:t xml:space="preserve"> Java, Python, R</w:t>
-      </w:r>
-    </w:p>
-    <w:p>
-      <w:pPr>
-        <w:pStyle w:val="ListParagraph"/>
-        <w:numPr>
-          <w:ilvl w:val="0"/>
-          <w:numId w:val="1"/>
-        </w:numPr>
-        <w:ind w:left="540" w:hanging="180"/>
-        <w:rPr>
-          <w:rFonts w:ascii="Times New Roman" w:hAnsi="Times New Roman" w:cs="Times New Roman"/>
-        </w:rPr>
-      </w:pPr>
-      <w:r>
-        <w:rPr>
-          <w:rFonts w:ascii="Times New Roman" w:hAnsi="Times New Roman" w:cs="Times New Roman"/>
-          <w:b/>
-          <w:bCs/>
-        </w:rPr>
-        <w:t>Web Technologies and Languages:</w:t>
-      </w:r>
-      <w:r>
-        <w:rPr>
-          <w:rFonts w:ascii="Times New Roman" w:hAnsi="Times New Roman" w:cs="Times New Roman"/>
-        </w:rPr>
-        <w:t xml:space="preserve"> HTML, CSS, JavaScript</w:t>
+        </w:rPr>
+        <w:t>Deliver data-driven solutions for enterprise clients, including reporting, analytics, and process optimization.</w:t>
       </w:r>
     </w:p>
     <w:p>
@@ -458,127 +582,8 @@
       <w:r>
         <w:rPr>
           <w:rFonts w:ascii="Times New Roman" w:hAnsi="Times New Roman" w:cs="Times New Roman"/>
-          <w:b/>
-          <w:bCs/>
-        </w:rPr>
-        <w:t>Memberships:</w:t>
-      </w:r>
-      <w:r>
-        <w:rPr>
-          <w:rFonts w:ascii="Times New Roman" w:hAnsi="Times New Roman" w:cs="Times New Roman"/>
-        </w:rPr>
-        <w:t xml:space="preserve"> Association of Latino Professionals for America, UF Association for Information Systems, Society of Hispanic Professional Engineers</w:t>
-      </w:r>
-    </w:p>
-    <w:p>
-      <w:pPr>
-        <w:spacing w:after="0" w:line="240" w:lineRule="auto"/>
-        <w:rPr>
-          <w:rFonts w:ascii="Times New Roman" w:hAnsi="Times New Roman" w:cs="Times New Roman"/>
-          <w:sz w:val="16"/>
-          <w:szCs w:val="16"/>
-        </w:rPr>
-      </w:pPr>
-    </w:p>
-    <w:p>
-      <w:pPr>
-        <w:pBdr>
-          <w:bottom w:val="single" w:sz="12" w:space="1" w:color="auto"/>
-        </w:pBdr>
-        <w:spacing w:after="0" w:line="240" w:lineRule="auto"/>
-        <w:rPr>
-          <w:rFonts w:ascii="Times New Roman" w:hAnsi="Times New Roman" w:cs="Times New Roman"/>
-          <w:b/>
-          <w:bCs/>
-        </w:rPr>
-      </w:pPr>
-      <w:r>
-        <w:rPr>
-          <w:rFonts w:ascii="Times New Roman" w:hAnsi="Times New Roman" w:cs="Times New Roman"/>
-          <w:b/>
-          <w:bCs/>
-        </w:rPr>
-        <w:t>WORK EXPERIENCE</w:t>
-      </w:r>
-    </w:p>
-    <w:p>
-      <w:pPr>
-        <w:spacing w:after="0" w:line="240" w:lineRule="auto"/>
-        <w:rPr>
-          <w:rFonts w:ascii="Times New Roman" w:hAnsi="Times New Roman" w:cs="Times New Roman"/>
-        </w:rPr>
-      </w:pPr>
-      <w:r>
-        <w:rPr>
-          <w:rFonts w:ascii="Times New Roman" w:hAnsi="Times New Roman" w:cs="Times New Roman"/>
-          <w:b/>
-          <w:bCs/>
-        </w:rPr>
-        <w:t>Product Support Engineer Intern</w:t>
-      </w:r>
-      <w:r>
-        <w:rPr>
-          <w:rFonts w:ascii="Times New Roman" w:hAnsi="Times New Roman" w:cs="Times New Roman"/>
-        </w:rPr>
-        <w:tab/>
-      </w:r>
-      <w:r>
-        <w:rPr>
-          <w:rFonts w:ascii="Times New Roman" w:hAnsi="Times New Roman" w:cs="Times New Roman"/>
-        </w:rPr>
-        <w:tab/>
-      </w:r>
-      <w:r>
-        <w:rPr>
-          <w:rFonts w:ascii="Times New Roman" w:hAnsi="Times New Roman" w:cs="Times New Roman"/>
-        </w:rPr>
-        <w:tab/>
-      </w:r>
-      <w:r>
-        <w:rPr>
-          <w:rFonts w:ascii="Times New Roman" w:hAnsi="Times New Roman" w:cs="Times New Roman"/>
-        </w:rPr>
-        <w:tab/>
-      </w:r>
-      <w:r>
-        <w:rPr>
-          <w:rFonts w:ascii="Times New Roman" w:hAnsi="Times New Roman" w:cs="Times New Roman"/>
-        </w:rPr>
-        <w:tab/>
-      </w:r>
-      <w:r>
-        <w:rPr>
-          <w:rFonts w:ascii="Times New Roman" w:hAnsi="Times New Roman" w:cs="Times New Roman"/>
-        </w:rPr>
-        <w:tab/>
-      </w:r>
-      <w:r>
-        <w:rPr>
-          <w:rFonts w:ascii="Times New Roman" w:hAnsi="Times New Roman" w:cs="Times New Roman"/>
-        </w:rPr>
-        <w:tab/>
-        <w:t xml:space="preserve">   </w:t>
-      </w:r>
-      <w:r>
-        <w:rPr>
-          <w:rFonts w:ascii="Times New Roman" w:hAnsi="Times New Roman" w:cs="Times New Roman"/>
-          <w:color w:val="7F7F7F" w:themeColor="text1" w:themeTint="80"/>
-        </w:rPr>
-        <w:t>May 2022 – Aug 2022</w:t>
-      </w:r>
-    </w:p>
-    <w:p>
-      <w:pPr>
-        <w:spacing w:after="0" w:line="240" w:lineRule="auto"/>
-        <w:rPr>
-          <w:rFonts w:ascii="Times New Roman" w:hAnsi="Times New Roman" w:cs="Times New Roman"/>
-        </w:rPr>
-      </w:pPr>
-      <w:r>
-        <w:rPr>
-          <w:rFonts w:ascii="Times New Roman" w:hAnsi="Times New Roman" w:cs="Times New Roman"/>
-        </w:rPr>
-        <w:t>AVEVA, Inc. | Philadelphia, PA</w:t>
+        </w:rPr>
+        <w:t>Supported a large-scale data migration project, troubleshooting pipelines and resolving critical flow issues.</w:t>
       </w:r>
     </w:p>
     <w:p>
@@ -586,7 +591,7 @@
         <w:pStyle w:val="ListParagraph"/>
         <w:numPr>
           <w:ilvl w:val="0"/>
-          <w:numId w:val="3"/>
+          <w:numId w:val="1"/>
         </w:numPr>
         <w:spacing w:after="0" w:line="240" w:lineRule="auto"/>
         <w:ind w:left="540" w:hanging="180"/>
@@ -598,7 +603,7 @@
         <w:rPr>
           <w:rFonts w:ascii="Times New Roman" w:hAnsi="Times New Roman" w:cs="Times New Roman"/>
         </w:rPr>
-        <w:t>Acted as a liaison between customers and software developer teams by translating business requirements into technical specifications across network architecture, security, data ingress, egress, and analytics.</w:t>
+        <w:t>Develop dashboards and visualizations that provide leadership with actionable business insights.</w:t>
       </w:r>
     </w:p>
     <w:p>
@@ -606,7 +611,7 @@
         <w:pStyle w:val="ListParagraph"/>
         <w:numPr>
           <w:ilvl w:val="0"/>
-          <w:numId w:val="3"/>
+          <w:numId w:val="1"/>
         </w:numPr>
         <w:spacing w:after="0" w:line="240" w:lineRule="auto"/>
         <w:ind w:left="540" w:hanging="180"/>
@@ -618,19 +623,167 @@
         <w:rPr>
           <w:rFonts w:ascii="Times New Roman" w:hAnsi="Times New Roman" w:cs="Times New Roman"/>
         </w:rPr>
-        <w:t>U</w:t>
-      </w:r>
-      <w:r>
-        <w:rPr>
-          <w:rFonts w:ascii="Times New Roman" w:hAnsi="Times New Roman" w:cs="Times New Roman"/>
-        </w:rPr>
-        <w:t>tilized</w:t>
-      </w:r>
-      <w:r>
-        <w:rPr>
-          <w:rFonts w:ascii="Times New Roman" w:hAnsi="Times New Roman" w:cs="Times New Roman"/>
-        </w:rPr>
-        <w:t xml:space="preserve"> Salesforce to document troubleshooting steps and resolutions for customers, engineers, and colleagues through case entries and creating/updating knowledge base articles.</w:t>
+        <w:t>Collaborate with client stakeholders to design and implement ad-hoc analytics solutions and operational improvements.</w:t>
+      </w:r>
+    </w:p>
+    <w:p>
+      <w:pPr>
+        <w:spacing w:after="0" w:line="240" w:lineRule="auto"/>
+        <w:rPr>
+          <w:rFonts w:ascii="Times New Roman" w:hAnsi="Times New Roman" w:cs="Times New Roman"/>
+        </w:rPr>
+      </w:pPr>
+    </w:p>
+    <w:p>
+      <w:pPr>
+        <w:spacing w:after="0" w:line="240" w:lineRule="auto"/>
+        <w:rPr>
+          <w:rFonts w:ascii="Times New Roman" w:hAnsi="Times New Roman" w:cs="Times New Roman"/>
+        </w:rPr>
+      </w:pPr>
+      <w:r>
+        <w:rPr>
+          <w:rFonts w:ascii="Times New Roman" w:hAnsi="Times New Roman" w:cs="Times New Roman"/>
+          <w:b/>
+          <w:bCs/>
+        </w:rPr>
+        <w:t>Senior Analyst</w:t>
+      </w:r>
+      <w:r>
+        <w:rPr>
+          <w:rFonts w:ascii="Times New Roman" w:hAnsi="Times New Roman" w:cs="Times New Roman"/>
+          <w:b/>
+          <w:bCs/>
+        </w:rPr>
+        <w:tab/>
+      </w:r>
+      <w:r>
+        <w:rPr>
+          <w:rFonts w:ascii="Times New Roman" w:hAnsi="Times New Roman" w:cs="Times New Roman"/>
+          <w:b/>
+          <w:bCs/>
+        </w:rPr>
+        <w:tab/>
+      </w:r>
+      <w:r>
+        <w:rPr>
+          <w:rFonts w:ascii="Times New Roman" w:hAnsi="Times New Roman" w:cs="Times New Roman"/>
+          <w:b/>
+          <w:bCs/>
+        </w:rPr>
+        <w:tab/>
+      </w:r>
+      <w:r>
+        <w:rPr>
+          <w:rFonts w:ascii="Times New Roman" w:hAnsi="Times New Roman" w:cs="Times New Roman"/>
+        </w:rPr>
+        <w:tab/>
+      </w:r>
+      <w:r>
+        <w:rPr>
+          <w:rFonts w:ascii="Times New Roman" w:hAnsi="Times New Roman" w:cs="Times New Roman"/>
+        </w:rPr>
+        <w:tab/>
+      </w:r>
+      <w:r>
+        <w:rPr>
+          <w:rFonts w:ascii="Times New Roman" w:hAnsi="Times New Roman" w:cs="Times New Roman"/>
+        </w:rPr>
+        <w:tab/>
+      </w:r>
+      <w:r>
+        <w:rPr>
+          <w:rFonts w:ascii="Times New Roman" w:hAnsi="Times New Roman" w:cs="Times New Roman"/>
+        </w:rPr>
+        <w:tab/>
+      </w:r>
+      <w:r>
+        <w:rPr>
+          <w:rFonts w:ascii="Times New Roman" w:hAnsi="Times New Roman" w:cs="Times New Roman"/>
+        </w:rPr>
+        <w:tab/>
+      </w:r>
+      <w:r>
+        <w:rPr>
+          <w:rFonts w:ascii="Times New Roman" w:hAnsi="Times New Roman" w:cs="Times New Roman"/>
+        </w:rPr>
+        <w:tab/>
+        <w:t xml:space="preserve">       </w:t>
+      </w:r>
+      <w:r>
+        <w:rPr>
+          <w:rFonts w:ascii="Times New Roman" w:hAnsi="Times New Roman" w:cs="Times New Roman"/>
+          <w:color w:val="7F7F7F" w:themeColor="text1" w:themeTint="80"/>
+        </w:rPr>
+        <w:t xml:space="preserve">November </w:t>
+      </w:r>
+      <w:r>
+        <w:rPr>
+          <w:rFonts w:ascii="Times New Roman" w:hAnsi="Times New Roman" w:cs="Times New Roman"/>
+          <w:color w:val="7F7F7F" w:themeColor="text1" w:themeTint="80"/>
+        </w:rPr>
+        <w:t>202</w:t>
+      </w:r>
+      <w:r>
+        <w:rPr>
+          <w:rFonts w:ascii="Times New Roman" w:hAnsi="Times New Roman" w:cs="Times New Roman"/>
+          <w:color w:val="7F7F7F" w:themeColor="text1" w:themeTint="80"/>
+        </w:rPr>
+        <w:t>3</w:t>
+      </w:r>
+      <w:r>
+        <w:rPr>
+          <w:rFonts w:ascii="Times New Roman" w:hAnsi="Times New Roman" w:cs="Times New Roman"/>
+          <w:color w:val="7F7F7F" w:themeColor="text1" w:themeTint="80"/>
+        </w:rPr>
+        <w:t xml:space="preserve">– </w:t>
+      </w:r>
+      <w:r>
+        <w:rPr>
+          <w:rFonts w:ascii="Times New Roman" w:hAnsi="Times New Roman" w:cs="Times New Roman"/>
+          <w:color w:val="7F7F7F" w:themeColor="text1" w:themeTint="80"/>
+        </w:rPr>
+        <w:t>July</w:t>
+      </w:r>
+      <w:r>
+        <w:rPr>
+          <w:rFonts w:ascii="Times New Roman" w:hAnsi="Times New Roman" w:cs="Times New Roman"/>
+          <w:color w:val="7F7F7F" w:themeColor="text1" w:themeTint="80"/>
+        </w:rPr>
+        <w:t xml:space="preserve"> 202</w:t>
+      </w:r>
+      <w:r>
+        <w:rPr>
+          <w:rFonts w:ascii="Times New Roman" w:hAnsi="Times New Roman" w:cs="Times New Roman"/>
+          <w:color w:val="7F7F7F" w:themeColor="text1" w:themeTint="80"/>
+        </w:rPr>
+        <w:t>4</w:t>
+      </w:r>
+    </w:p>
+    <w:p>
+      <w:pPr>
+        <w:spacing w:after="0" w:line="240" w:lineRule="auto"/>
+        <w:rPr>
+          <w:rFonts w:ascii="Times New Roman" w:hAnsi="Times New Roman" w:cs="Times New Roman"/>
+        </w:rPr>
+      </w:pPr>
+      <w:r>
+        <w:rPr>
+          <w:rFonts w:ascii="Times New Roman" w:hAnsi="Times New Roman" w:cs="Times New Roman"/>
+        </w:rPr>
+        <w:t>Walmart</w:t>
+      </w:r>
+      <w:r>
+        <w:rPr>
+          <w:rFonts w:ascii="Times New Roman" w:hAnsi="Times New Roman" w:cs="Times New Roman"/>
+        </w:rPr>
+        <w:t xml:space="preserve"> | </w:t>
+      </w:r>
+      <w:r>
+        <w:rPr>
+          <w:rFonts w:ascii="Times New Roman" w:hAnsi="Times New Roman" w:cs="Times New Roman"/>
+        </w:rPr>
+        <w:t>Hoboken, NJ</w:t>
       </w:r>
     </w:p>
     <w:p>
@@ -638,7 +791,7 @@
         <w:pStyle w:val="ListParagraph"/>
         <w:numPr>
           <w:ilvl w:val="0"/>
-          <w:numId w:val="3"/>
+          <w:numId w:val="1"/>
         </w:numPr>
         <w:spacing w:after="0" w:line="240" w:lineRule="auto"/>
         <w:ind w:left="540" w:hanging="180"/>
@@ -650,21 +803,127 @@
         <w:rPr>
           <w:rFonts w:ascii="Times New Roman" w:hAnsi="Times New Roman" w:cs="Times New Roman"/>
         </w:rPr>
-        <w:t xml:space="preserve">Collaborated with software testers to develop test plans across </w:t>
-      </w:r>
-      <w:proofErr w:type="spellStart"/>
-      <w:r>
-        <w:rPr>
-          <w:rFonts w:ascii="Times New Roman" w:hAnsi="Times New Roman" w:cs="Times New Roman"/>
-        </w:rPr>
-        <w:t>OSIsoft’s</w:t>
-      </w:r>
-      <w:proofErr w:type="spellEnd"/>
-      <w:r>
-        <w:rPr>
-          <w:rFonts w:ascii="Times New Roman" w:hAnsi="Times New Roman" w:cs="Times New Roman"/>
-        </w:rPr>
-        <w:t xml:space="preserve"> enterprise suite of software products.</w:t>
+        <w:t>Led a data analytics team, fostering collaboration and driving project success.</w:t>
+      </w:r>
+    </w:p>
+    <w:p>
+      <w:pPr>
+        <w:pStyle w:val="ListParagraph"/>
+        <w:numPr>
+          <w:ilvl w:val="0"/>
+          <w:numId w:val="1"/>
+        </w:numPr>
+        <w:spacing w:after="0" w:line="240" w:lineRule="auto"/>
+        <w:ind w:left="540" w:hanging="180"/>
+        <w:rPr>
+          <w:rFonts w:ascii="Times New Roman" w:hAnsi="Times New Roman" w:cs="Times New Roman"/>
+        </w:rPr>
+      </w:pPr>
+      <w:r>
+        <w:rPr>
+          <w:rFonts w:ascii="Times New Roman" w:hAnsi="Times New Roman" w:cs="Times New Roman"/>
+        </w:rPr>
+        <w:t>Identified opportunities and business problems, framing them into advanced analytics initiatives.</w:t>
+      </w:r>
+    </w:p>
+    <w:p>
+      <w:pPr>
+        <w:pStyle w:val="ListParagraph"/>
+        <w:numPr>
+          <w:ilvl w:val="0"/>
+          <w:numId w:val="1"/>
+        </w:numPr>
+        <w:spacing w:after="0" w:line="240" w:lineRule="auto"/>
+        <w:ind w:left="540" w:hanging="180"/>
+        <w:rPr>
+          <w:rFonts w:ascii="Times New Roman" w:hAnsi="Times New Roman" w:cs="Times New Roman"/>
+        </w:rPr>
+      </w:pPr>
+      <w:r>
+        <w:rPr>
+          <w:rFonts w:ascii="Times New Roman" w:hAnsi="Times New Roman" w:cs="Times New Roman"/>
+        </w:rPr>
+        <w:t>Developed dashboards and reports that improved visibility for management and streamlined decision-making.</w:t>
+      </w:r>
+    </w:p>
+    <w:p>
+      <w:pPr>
+        <w:pStyle w:val="ListParagraph"/>
+        <w:numPr>
+          <w:ilvl w:val="0"/>
+          <w:numId w:val="1"/>
+        </w:numPr>
+        <w:spacing w:after="0" w:line="240" w:lineRule="auto"/>
+        <w:ind w:left="540" w:hanging="180"/>
+        <w:rPr>
+          <w:rFonts w:ascii="Times New Roman" w:hAnsi="Times New Roman" w:cs="Times New Roman"/>
+        </w:rPr>
+      </w:pPr>
+      <w:r>
+        <w:rPr>
+          <w:rFonts w:ascii="Times New Roman" w:hAnsi="Times New Roman" w:cs="Times New Roman"/>
+        </w:rPr>
+        <w:t>Conducted exploratory data analysis, ensuring data quality and integrity for reliable insights.</w:t>
+      </w:r>
+    </w:p>
+    <w:p>
+      <w:pPr>
+        <w:pStyle w:val="ListParagraph"/>
+        <w:numPr>
+          <w:ilvl w:val="0"/>
+          <w:numId w:val="1"/>
+        </w:numPr>
+        <w:spacing w:after="0" w:line="240" w:lineRule="auto"/>
+        <w:ind w:left="540" w:hanging="180"/>
+        <w:rPr>
+          <w:rFonts w:ascii="Times New Roman" w:hAnsi="Times New Roman" w:cs="Times New Roman"/>
+        </w:rPr>
+      </w:pPr>
+      <w:r>
+        <w:rPr>
+          <w:rFonts w:ascii="Times New Roman" w:hAnsi="Times New Roman" w:cs="Times New Roman"/>
+        </w:rPr>
+        <w:t>Engineered new features and process improvements to enhance analytics workflows across teams.</w:t>
+      </w:r>
+    </w:p>
+    <w:p>
+      <w:pPr>
+        <w:pStyle w:val="ListParagraph"/>
+        <w:numPr>
+          <w:ilvl w:val="0"/>
+          <w:numId w:val="1"/>
+        </w:numPr>
+        <w:spacing w:after="0" w:line="240" w:lineRule="auto"/>
+        <w:ind w:left="540" w:hanging="180"/>
+        <w:rPr>
+          <w:rFonts w:ascii="Times New Roman" w:hAnsi="Times New Roman" w:cs="Times New Roman"/>
+        </w:rPr>
+      </w:pPr>
+      <w:r>
+        <w:rPr>
+          <w:rFonts w:ascii="Times New Roman" w:hAnsi="Times New Roman" w:cs="Times New Roman"/>
+        </w:rPr>
+        <w:t>Partnered with product management and engineering teams to deploy scalable data solutions.</w:t>
+      </w:r>
+    </w:p>
+    <w:p>
+      <w:pPr>
+        <w:pStyle w:val="ListParagraph"/>
+        <w:numPr>
+          <w:ilvl w:val="0"/>
+          <w:numId w:val="1"/>
+        </w:numPr>
+        <w:spacing w:after="0" w:line="240" w:lineRule="auto"/>
+        <w:ind w:left="540" w:hanging="180"/>
+        <w:rPr>
+          <w:rFonts w:ascii="Times New Roman" w:hAnsi="Times New Roman" w:cs="Times New Roman"/>
+        </w:rPr>
+      </w:pPr>
+      <w:r>
+        <w:rPr>
+          <w:rFonts w:ascii="Times New Roman" w:hAnsi="Times New Roman" w:cs="Times New Roman"/>
+        </w:rPr>
+        <w:t>Presented results and recommendations to leadership, enabling informed, data-driven strategies.</w:t>
       </w:r>
     </w:p>
     <w:p>
@@ -684,6 +943,16 @@
         <w:spacing w:after="0" w:line="240" w:lineRule="auto"/>
         <w:rPr>
           <w:rFonts w:ascii="Times New Roman" w:hAnsi="Times New Roman" w:cs="Times New Roman"/>
+          <w:sz w:val="16"/>
+          <w:szCs w:val="16"/>
+        </w:rPr>
+      </w:pPr>
+    </w:p>
+    <w:p>
+      <w:pPr>
+        <w:spacing w:after="0" w:line="240" w:lineRule="auto"/>
+        <w:rPr>
+          <w:rFonts w:ascii="Times New Roman" w:hAnsi="Times New Roman" w:cs="Times New Roman"/>
         </w:rPr>
       </w:pPr>
       <w:r>
@@ -692,13 +961,11 @@
           <w:b/>
           <w:bCs/>
         </w:rPr>
-        <w:t>Technology Consultant</w:t>
-      </w:r>
-      <w:r>
-        <w:rPr>
-          <w:rFonts w:ascii="Times New Roman" w:hAnsi="Times New Roman" w:cs="Times New Roman"/>
-          <w:b/>
-          <w:bCs/>
+        <w:t>IT Manager</w:t>
+      </w:r>
+      <w:r>
+        <w:rPr>
+          <w:rFonts w:ascii="Times New Roman" w:hAnsi="Times New Roman" w:cs="Times New Roman"/>
         </w:rPr>
         <w:tab/>
       </w:r>
@@ -743,14 +1010,31 @@
           <w:rFonts w:ascii="Times New Roman" w:hAnsi="Times New Roman" w:cs="Times New Roman"/>
         </w:rPr>
         <w:tab/>
-        <w:t xml:space="preserve">   </w:t>
+      </w:r>
+      <w:r>
+        <w:rPr>
+          <w:rFonts w:ascii="Times New Roman" w:hAnsi="Times New Roman" w:cs="Times New Roman"/>
+        </w:rPr>
+        <w:tab/>
+      </w:r>
+      <w:r>
+        <w:rPr>
+          <w:rFonts w:ascii="Times New Roman" w:hAnsi="Times New Roman" w:cs="Times New Roman"/>
+        </w:rPr>
+        <w:tab/>
+      </w:r>
+      <w:r>
+        <w:rPr>
+          <w:rFonts w:ascii="Times New Roman" w:hAnsi="Times New Roman" w:cs="Times New Roman"/>
+        </w:rPr>
+        <w:t xml:space="preserve">     </w:t>
       </w:r>
       <w:r>
         <w:rPr>
           <w:rFonts w:ascii="Times New Roman" w:hAnsi="Times New Roman" w:cs="Times New Roman"/>
           <w:color w:val="7F7F7F" w:themeColor="text1" w:themeTint="80"/>
         </w:rPr>
-        <w:t>Aug 2021 – May 2023</w:t>
+        <w:t>May 2016 – Jul 2021</w:t>
       </w:r>
     </w:p>
     <w:p>
@@ -764,7 +1048,19 @@
         <w:rPr>
           <w:rFonts w:ascii="Times New Roman" w:hAnsi="Times New Roman" w:cs="Times New Roman"/>
         </w:rPr>
-        <w:t>University of Florida | Gainesville, FL</w:t>
+        <w:t>MKRS Law</w:t>
+      </w:r>
+      <w:r>
+        <w:rPr>
+          <w:rFonts w:ascii="Times New Roman" w:hAnsi="Times New Roman" w:cs="Times New Roman"/>
+        </w:rPr>
+        <w:t xml:space="preserve"> | </w:t>
+      </w:r>
+      <w:r>
+        <w:rPr>
+          <w:rFonts w:ascii="Times New Roman" w:hAnsi="Times New Roman" w:cs="Times New Roman"/>
+        </w:rPr>
+        <w:t>Coral Gables, FL</w:t>
       </w:r>
     </w:p>
     <w:p>
@@ -772,9 +1068,9 @@
         <w:pStyle w:val="ListParagraph"/>
         <w:numPr>
           <w:ilvl w:val="0"/>
-          <w:numId w:val="4"/>
+          <w:numId w:val="1"/>
         </w:numPr>
-        <w:spacing w:after="0" w:line="240" w:lineRule="auto"/>
+        <w:spacing w:after="0"/>
         <w:ind w:left="540" w:hanging="180"/>
         <w:rPr>
           <w:rFonts w:ascii="Times New Roman" w:hAnsi="Times New Roman" w:cs="Times New Roman"/>
@@ -784,7 +1080,7 @@
         <w:rPr>
           <w:rFonts w:ascii="Times New Roman" w:hAnsi="Times New Roman" w:cs="Times New Roman"/>
         </w:rPr>
-        <w:t>Provided initial contact for user inquiries and technical troubleshooting, resulting in a decreased escalation rate to higher support tiers.</w:t>
+        <w:t>Oversaw IT operations for seven offices and 90+ users, aligning technology strategy with business needs.</w:t>
       </w:r>
     </w:p>
     <w:p>
@@ -792,9 +1088,9 @@
         <w:pStyle w:val="ListParagraph"/>
         <w:numPr>
           <w:ilvl w:val="0"/>
-          <w:numId w:val="4"/>
+          <w:numId w:val="1"/>
         </w:numPr>
-        <w:spacing w:after="0" w:line="240" w:lineRule="auto"/>
+        <w:spacing w:after="0"/>
         <w:ind w:left="540" w:hanging="180"/>
         <w:rPr>
           <w:rFonts w:ascii="Times New Roman" w:hAnsi="Times New Roman" w:cs="Times New Roman"/>
@@ -804,19 +1100,7 @@
         <w:rPr>
           <w:rFonts w:ascii="Times New Roman" w:hAnsi="Times New Roman" w:cs="Times New Roman"/>
         </w:rPr>
-        <w:t>Assist</w:t>
-      </w:r>
-      <w:r>
-        <w:rPr>
-          <w:rFonts w:ascii="Times New Roman" w:hAnsi="Times New Roman" w:cs="Times New Roman"/>
-        </w:rPr>
-        <w:t>ed</w:t>
-      </w:r>
-      <w:r>
-        <w:rPr>
-          <w:rFonts w:ascii="Times New Roman" w:hAnsi="Times New Roman" w:cs="Times New Roman"/>
-        </w:rPr>
-        <w:t xml:space="preserve"> an average of thirty users daily with hardware and software issues, including Adobe Creative Suite, Microsoft Office products, and other programs.</w:t>
+        <w:t>Delivered 30+ projects, including cloud migrations and software upgrades, reducing support tickets and boosting productivity.</w:t>
       </w:r>
     </w:p>
     <w:p>
@@ -824,9 +1108,9 @@
         <w:pStyle w:val="ListParagraph"/>
         <w:numPr>
           <w:ilvl w:val="0"/>
-          <w:numId w:val="4"/>
+          <w:numId w:val="1"/>
         </w:numPr>
-        <w:spacing w:after="0" w:line="240" w:lineRule="auto"/>
+        <w:spacing w:after="0"/>
         <w:ind w:left="540" w:hanging="180"/>
         <w:rPr>
           <w:rFonts w:ascii="Times New Roman" w:hAnsi="Times New Roman" w:cs="Times New Roman"/>
@@ -836,168 +1120,7 @@
         <w:rPr>
           <w:rFonts w:ascii="Times New Roman" w:hAnsi="Times New Roman" w:cs="Times New Roman"/>
         </w:rPr>
-        <w:t>Monitor</w:t>
-      </w:r>
-      <w:r>
-        <w:rPr>
-          <w:rFonts w:ascii="Times New Roman" w:hAnsi="Times New Roman" w:cs="Times New Roman"/>
-        </w:rPr>
-        <w:t>ed</w:t>
-      </w:r>
-      <w:r>
-        <w:rPr>
-          <w:rFonts w:ascii="Times New Roman" w:hAnsi="Times New Roman" w:cs="Times New Roman"/>
-        </w:rPr>
-        <w:t xml:space="preserve"> user activities, report</w:t>
-      </w:r>
-      <w:r>
-        <w:rPr>
-          <w:rFonts w:ascii="Times New Roman" w:hAnsi="Times New Roman" w:cs="Times New Roman"/>
-        </w:rPr>
-        <w:t>ed</w:t>
-      </w:r>
-      <w:r>
-        <w:rPr>
-          <w:rFonts w:ascii="Times New Roman" w:hAnsi="Times New Roman" w:cs="Times New Roman"/>
-        </w:rPr>
-        <w:t xml:space="preserve"> technical and physical troubles, and maintain</w:t>
-      </w:r>
-      <w:r>
-        <w:rPr>
-          <w:rFonts w:ascii="Times New Roman" w:hAnsi="Times New Roman" w:cs="Times New Roman"/>
-        </w:rPr>
-        <w:t>ed</w:t>
-      </w:r>
-      <w:r>
-        <w:rPr>
-          <w:rFonts w:ascii="Times New Roman" w:hAnsi="Times New Roman" w:cs="Times New Roman"/>
-        </w:rPr>
-        <w:t xml:space="preserve"> computer stations across six learning spaces, improving overall user experience.</w:t>
-      </w:r>
-    </w:p>
-    <w:p>
-      <w:pPr>
-        <w:spacing w:after="0" w:line="240" w:lineRule="auto"/>
-        <w:rPr>
-          <w:rFonts w:ascii="Times New Roman" w:hAnsi="Times New Roman" w:cs="Times New Roman"/>
-          <w:sz w:val="16"/>
-          <w:szCs w:val="16"/>
-        </w:rPr>
-      </w:pPr>
-    </w:p>
-    <w:p>
-      <w:pPr>
-        <w:spacing w:after="0" w:line="240" w:lineRule="auto"/>
-        <w:rPr>
-          <w:rFonts w:ascii="Times New Roman" w:hAnsi="Times New Roman" w:cs="Times New Roman"/>
-        </w:rPr>
-      </w:pPr>
-      <w:r>
-        <w:rPr>
-          <w:rFonts w:ascii="Times New Roman" w:hAnsi="Times New Roman" w:cs="Times New Roman"/>
-          <w:b/>
-          <w:bCs/>
-        </w:rPr>
-        <w:t>IT Manager</w:t>
-      </w:r>
-      <w:r>
-        <w:rPr>
-          <w:rFonts w:ascii="Times New Roman" w:hAnsi="Times New Roman" w:cs="Times New Roman"/>
-        </w:rPr>
-        <w:tab/>
-      </w:r>
-      <w:r>
-        <w:rPr>
-          <w:rFonts w:ascii="Times New Roman" w:hAnsi="Times New Roman" w:cs="Times New Roman"/>
-        </w:rPr>
-        <w:tab/>
-      </w:r>
-      <w:r>
-        <w:rPr>
-          <w:rFonts w:ascii="Times New Roman" w:hAnsi="Times New Roman" w:cs="Times New Roman"/>
-        </w:rPr>
-        <w:tab/>
-      </w:r>
-      <w:r>
-        <w:rPr>
-          <w:rFonts w:ascii="Times New Roman" w:hAnsi="Times New Roman" w:cs="Times New Roman"/>
-        </w:rPr>
-        <w:tab/>
-      </w:r>
-      <w:r>
-        <w:rPr>
-          <w:rFonts w:ascii="Times New Roman" w:hAnsi="Times New Roman" w:cs="Times New Roman"/>
-        </w:rPr>
-        <w:tab/>
-      </w:r>
-      <w:r>
-        <w:rPr>
-          <w:rFonts w:ascii="Times New Roman" w:hAnsi="Times New Roman" w:cs="Times New Roman"/>
-        </w:rPr>
-        <w:tab/>
-      </w:r>
-      <w:r>
-        <w:rPr>
-          <w:rFonts w:ascii="Times New Roman" w:hAnsi="Times New Roman" w:cs="Times New Roman"/>
-        </w:rPr>
-        <w:tab/>
-      </w:r>
-      <w:r>
-        <w:rPr>
-          <w:rFonts w:ascii="Times New Roman" w:hAnsi="Times New Roman" w:cs="Times New Roman"/>
-        </w:rPr>
-        <w:tab/>
-      </w:r>
-      <w:r>
-        <w:rPr>
-          <w:rFonts w:ascii="Times New Roman" w:hAnsi="Times New Roman" w:cs="Times New Roman"/>
-        </w:rPr>
-        <w:tab/>
-      </w:r>
-      <w:r>
-        <w:rPr>
-          <w:rFonts w:ascii="Times New Roman" w:hAnsi="Times New Roman" w:cs="Times New Roman"/>
-        </w:rPr>
-        <w:tab/>
-      </w:r>
-      <w:r>
-        <w:rPr>
-          <w:rFonts w:ascii="Times New Roman" w:hAnsi="Times New Roman" w:cs="Times New Roman"/>
-        </w:rPr>
-        <w:t xml:space="preserve">     </w:t>
-      </w:r>
-      <w:r>
-        <w:rPr>
-          <w:rFonts w:ascii="Times New Roman" w:hAnsi="Times New Roman" w:cs="Times New Roman"/>
-          <w:color w:val="7F7F7F" w:themeColor="text1" w:themeTint="80"/>
-        </w:rPr>
-        <w:t>May 2016 – Jul 2021</w:t>
-      </w:r>
-    </w:p>
-    <w:p>
-      <w:pPr>
-        <w:spacing w:after="0" w:line="240" w:lineRule="auto"/>
-        <w:rPr>
-          <w:rFonts w:ascii="Times New Roman" w:hAnsi="Times New Roman" w:cs="Times New Roman"/>
-        </w:rPr>
-      </w:pPr>
-      <w:r>
-        <w:rPr>
-          <w:rFonts w:ascii="Times New Roman" w:hAnsi="Times New Roman" w:cs="Times New Roman"/>
-        </w:rPr>
-        <w:t>MKRS Law</w:t>
-      </w:r>
-      <w:r>
-        <w:rPr>
-          <w:rFonts w:ascii="Times New Roman" w:hAnsi="Times New Roman" w:cs="Times New Roman"/>
-        </w:rPr>
-        <w:t xml:space="preserve"> | </w:t>
-      </w:r>
-      <w:r>
-        <w:rPr>
-          <w:rFonts w:ascii="Times New Roman" w:hAnsi="Times New Roman" w:cs="Times New Roman"/>
-        </w:rPr>
-        <w:t>Coral Gables, FL</w:t>
+        <w:t>Managed IT budgets, vendor contracts, and negotiations, cutting turnaround time by 75% while lowering costs.</w:t>
       </w:r>
     </w:p>
     <w:p>
@@ -1005,9 +1128,9 @@
         <w:pStyle w:val="ListParagraph"/>
         <w:numPr>
           <w:ilvl w:val="0"/>
-          <w:numId w:val="5"/>
+          <w:numId w:val="1"/>
         </w:numPr>
-        <w:spacing w:after="0" w:line="240" w:lineRule="auto"/>
+        <w:spacing w:after="0"/>
         <w:ind w:left="540" w:hanging="180"/>
         <w:rPr>
           <w:rFonts w:ascii="Times New Roman" w:hAnsi="Times New Roman" w:cs="Times New Roman"/>
@@ -1017,67 +1140,7 @@
         <w:rPr>
           <w:rFonts w:ascii="Times New Roman" w:hAnsi="Times New Roman" w:cs="Times New Roman"/>
         </w:rPr>
-        <w:t>Managed all IT projects within the firm, responsible for IT infrastructure of seven offices, and supported over ninety users while driving a long-term business strategy.</w:t>
-      </w:r>
-    </w:p>
-    <w:p>
-      <w:pPr>
-        <w:pStyle w:val="ListParagraph"/>
-        <w:numPr>
-          <w:ilvl w:val="0"/>
-          <w:numId w:val="5"/>
-        </w:numPr>
-        <w:spacing w:after="0" w:line="240" w:lineRule="auto"/>
-        <w:ind w:left="540" w:hanging="180"/>
-        <w:rPr>
-          <w:rFonts w:ascii="Times New Roman" w:hAnsi="Times New Roman" w:cs="Times New Roman"/>
-        </w:rPr>
-      </w:pPr>
-      <w:r>
-        <w:rPr>
-          <w:rFonts w:ascii="Times New Roman" w:hAnsi="Times New Roman" w:cs="Times New Roman"/>
-        </w:rPr>
-        <w:t>Completed over thirty projects ranging from on-site to cloud server migration to upgrades/replacements of business software, reducing overall ticket submissions and increasing employee productivity.</w:t>
-      </w:r>
-    </w:p>
-    <w:p>
-      <w:pPr>
-        <w:pStyle w:val="ListParagraph"/>
-        <w:numPr>
-          <w:ilvl w:val="0"/>
-          <w:numId w:val="5"/>
-        </w:numPr>
-        <w:spacing w:after="0" w:line="240" w:lineRule="auto"/>
-        <w:ind w:left="540" w:hanging="180"/>
-        <w:rPr>
-          <w:rFonts w:ascii="Times New Roman" w:hAnsi="Times New Roman" w:cs="Times New Roman"/>
-        </w:rPr>
-      </w:pPr>
-      <w:r>
-        <w:rPr>
-          <w:rFonts w:ascii="Times New Roman" w:hAnsi="Times New Roman" w:cs="Times New Roman"/>
-        </w:rPr>
-        <w:t>Oversaw IT budget, vendor contracts and relationships, including RFP, budgets, contract negotiations, and ongoing vendor management, leading to a 75% decrease in turnaround time.</w:t>
-      </w:r>
-    </w:p>
-    <w:p>
-      <w:pPr>
-        <w:pStyle w:val="ListParagraph"/>
-        <w:numPr>
-          <w:ilvl w:val="0"/>
-          <w:numId w:val="5"/>
-        </w:numPr>
-        <w:spacing w:after="0" w:line="240" w:lineRule="auto"/>
-        <w:ind w:left="540" w:hanging="180"/>
-        <w:rPr>
-          <w:rFonts w:ascii="Times New Roman" w:hAnsi="Times New Roman" w:cs="Times New Roman"/>
-        </w:rPr>
-      </w:pPr>
-      <w:r>
-        <w:rPr>
-          <w:rFonts w:ascii="Times New Roman" w:hAnsi="Times New Roman" w:cs="Times New Roman"/>
-        </w:rPr>
-        <w:t>Gathered, analyzed, and documented business and system requirements in order to implement project deliverables.</w:t>
+        <w:t>Defined and implemented business and system requirements, ensuring successful project execution.</w:t>
       </w:r>
     </w:p>
     <w:sectPr>
@@ -1091,8 +1154,234 @@
 </file>
 
 <file path=word/numbering.xml><?xml version="1.0" encoding="utf-8"?>
-<w:numbering xmlns:wpc="http://schemas.microsoft.com/office/word/2010/wordprocessingCanvas" xmlns:cx="http://schemas.microsoft.com/office/drawing/2014/chartex" xmlns:cx1="http://schemas.microsoft.com/office/drawing/2015/9/8/chartex" xmlns:cx2="http://schemas.microsoft.com/office/drawing/2015/10/21/chartex" xmlns:cx3="http://schemas.microsoft.com/office/drawing/2016/5/9/chartex" xmlns:cx4="http://schemas.microsoft.com/office/drawing/2016/5/10/chartex" xmlns:cx5="http://schemas.microsoft.com/office/drawing/2016/5/11/chartex" xmlns:cx6="http://schemas.microsoft.com/office/drawing/2016/5/12/chartex" xmlns:cx7="http://schemas.microsoft.com/office/drawing/2016/5/13/chartex" xmlns:cx8="http://schemas.microsoft.com/office/drawing/2016/5/14/chartex" xmlns:mc="http://schemas.openxmlformats.org/markup-compatibility/2006" xmlns:aink="http://schemas.microsoft.com/office/drawing/2016/ink" xmlns:am3d="http://schemas.microsoft.com/office/drawing/2017/model3d" xmlns:o="urn:schemas-microsoft-com:office:office" xmlns:oel="http://schemas.microsoft.com/office/2019/extlst" xmlns:r="http://schemas.openxmlformats.org/officeDocument/2006/relationships" xmlns:m="http://schemas.openxmlformats.org/officeDocument/2006/math" xmlns:v="urn:schemas-microsoft-com:vml" xmlns:wp14="http://schemas.microsoft.com/office/word/2010/wordprocessingDrawing" xmlns:wp="http://schemas.openxmlformats.org/drawingml/2006/wordprocessingDrawing" xmlns:w10="urn:schemas-microsoft-com:office:word" xmlns:w="http://schemas.openxmlformats.org/wordprocessingml/2006/main" xmlns:w14="http://schemas.microsoft.com/office/word/2010/wordml" xmlns:w15="http://schemas.microsoft.com/office/word/2012/wordml" xmlns:w16cex="http://schemas.microsoft.com/office/word/2018/wordml/cex" xmlns:w16cid="http://schemas.microsoft.com/office/word/2016/wordml/cid" xmlns:w16="http://schemas.microsoft.com/office/word/2018/wordml" xmlns:w16sdtdh="http://schemas.microsoft.com/office/word/2020/wordml/sdtdatahash" xmlns:w16se="http://schemas.microsoft.com/office/word/2015/wordml/symex" xmlns:wpg="http://schemas.microsoft.com/office/word/2010/wordprocessingGroup" xmlns:wpi="http://schemas.microsoft.com/office/word/2010/wordprocessingInk" xmlns:wne="http://schemas.microsoft.com/office/word/2006/wordml" xmlns:wps="http://schemas.microsoft.com/office/word/2010/wordprocessingShape" mc:Ignorable="w14 w15 w16se w16cid w16 w16cex w16sdtdh wp14">
+<w:numbering xmlns:wpc="http://schemas.microsoft.com/office/word/2010/wordprocessingCanvas" xmlns:cx="http://schemas.microsoft.com/office/drawing/2014/chartex" xmlns:cx1="http://schemas.microsoft.com/office/drawing/2015/9/8/chartex" xmlns:cx2="http://schemas.microsoft.com/office/drawing/2015/10/21/chartex" xmlns:cx3="http://schemas.microsoft.com/office/drawing/2016/5/9/chartex" xmlns:cx4="http://schemas.microsoft.com/office/drawing/2016/5/10/chartex" xmlns:cx5="http://schemas.microsoft.com/office/drawing/2016/5/11/chartex" xmlns:cx6="http://schemas.microsoft.com/office/drawing/2016/5/12/chartex" xmlns:cx7="http://schemas.microsoft.com/office/drawing/2016/5/13/chartex" xmlns:cx8="http://schemas.microsoft.com/office/drawing/2016/5/14/chartex" xmlns:mc="http://schemas.openxmlformats.org/markup-compatibility/2006" xmlns:aink="http://schemas.microsoft.com/office/drawing/2016/ink" xmlns:am3d="http://schemas.microsoft.com/office/drawing/2017/model3d" xmlns:o="urn:schemas-microsoft-com:office:office" xmlns:oel="http://schemas.microsoft.com/office/2019/extlst" xmlns:r="http://schemas.openxmlformats.org/officeDocument/2006/relationships" xmlns:m="http://schemas.openxmlformats.org/officeDocument/2006/math" xmlns:v="urn:schemas-microsoft-com:vml" xmlns:wp14="http://schemas.microsoft.com/office/word/2010/wordprocessingDrawing" xmlns:wp="http://schemas.openxmlformats.org/drawingml/2006/wordprocessingDrawing" xmlns:w10="urn:schemas-microsoft-com:office:word" xmlns:w="http://schemas.openxmlformats.org/wordprocessingml/2006/main" xmlns:w14="http://schemas.microsoft.com/office/word/2010/wordml" xmlns:w15="http://schemas.microsoft.com/office/word/2012/wordml" xmlns:w16cex="http://schemas.microsoft.com/office/word/2018/wordml/cex" xmlns:w16cid="http://schemas.microsoft.com/office/word/2016/wordml/cid" xmlns:w16="http://schemas.microsoft.com/office/word/2018/wordml" xmlns:w16du="http://schemas.microsoft.com/office/word/2023/wordml/word16du" xmlns:w16sdtdh="http://schemas.microsoft.com/office/word/2020/wordml/sdtdatahash" xmlns:w16sdtfl="http://schemas.microsoft.com/office/word/2024/wordml/sdtformatlock" xmlns:w16se="http://schemas.microsoft.com/office/word/2015/wordml/symex" xmlns:wpg="http://schemas.microsoft.com/office/word/2010/wordprocessingGroup" xmlns:wpi="http://schemas.microsoft.com/office/word/2010/wordprocessingInk" xmlns:wne="http://schemas.microsoft.com/office/word/2006/wordml" xmlns:wps="http://schemas.microsoft.com/office/word/2010/wordprocessingShape" mc:Ignorable="w14 w15 w16se w16cid w16 w16cex w16sdtdh w16sdtfl w16du wp14">
   <w:abstractNum w:abstractNumId="0" w15:restartNumberingAfterBreak="0">
+    <w:nsid w:val="0D5D540A"/>
+    <w:multiLevelType w:val="hybridMultilevel"/>
+    <w:tmpl w:val="723CD70C"/>
+    <w:lvl w:ilvl="0" w:tplc="4216AA8E">
+      <w:start w:val="786"/>
+      <w:numFmt w:val="bullet"/>
+      <w:lvlText w:val=""/>
+      <w:lvlJc w:val="left"/>
+      <w:pPr>
+        <w:ind w:left="720" w:hanging="360"/>
+      </w:pPr>
+      <w:rPr>
+        <w:rFonts w:ascii="Symbol" w:eastAsiaTheme="minorHAnsi" w:hAnsi="Symbol" w:cs="Times New Roman" w:hint="default"/>
+      </w:rPr>
+    </w:lvl>
+    <w:lvl w:ilvl="1" w:tplc="04090003" w:tentative="1">
+      <w:start w:val="1"/>
+      <w:numFmt w:val="bullet"/>
+      <w:lvlText w:val="o"/>
+      <w:lvlJc w:val="left"/>
+      <w:pPr>
+        <w:ind w:left="1440" w:hanging="360"/>
+      </w:pPr>
+      <w:rPr>
+        <w:rFonts w:ascii="Courier New" w:hAnsi="Courier New" w:cs="Courier New" w:hint="default"/>
+      </w:rPr>
+    </w:lvl>
+    <w:lvl w:ilvl="2" w:tplc="04090005" w:tentative="1">
+      <w:start w:val="1"/>
+      <w:numFmt w:val="bullet"/>
+      <w:lvlText w:val=""/>
+      <w:lvlJc w:val="left"/>
+      <w:pPr>
+        <w:ind w:left="2160" w:hanging="360"/>
+      </w:pPr>
+      <w:rPr>
+        <w:rFonts w:ascii="Wingdings" w:hAnsi="Wingdings" w:hint="default"/>
+      </w:rPr>
+    </w:lvl>
+    <w:lvl w:ilvl="3" w:tplc="04090001" w:tentative="1">
+      <w:start w:val="1"/>
+      <w:numFmt w:val="bullet"/>
+      <w:lvlText w:val=""/>
+      <w:lvlJc w:val="left"/>
+      <w:pPr>
+        <w:ind w:left="2880" w:hanging="360"/>
+      </w:pPr>
+      <w:rPr>
+        <w:rFonts w:ascii="Symbol" w:hAnsi="Symbol" w:hint="default"/>
+      </w:rPr>
+    </w:lvl>
+    <w:lvl w:ilvl="4" w:tplc="04090003" w:tentative="1">
+      <w:start w:val="1"/>
+      <w:numFmt w:val="bullet"/>
+      <w:lvlText w:val="o"/>
+      <w:lvlJc w:val="left"/>
+      <w:pPr>
+        <w:ind w:left="3600" w:hanging="360"/>
+      </w:pPr>
+      <w:rPr>
+        <w:rFonts w:ascii="Courier New" w:hAnsi="Courier New" w:cs="Courier New" w:hint="default"/>
+      </w:rPr>
+    </w:lvl>
+    <w:lvl w:ilvl="5" w:tplc="04090005" w:tentative="1">
+      <w:start w:val="1"/>
+      <w:numFmt w:val="bullet"/>
+      <w:lvlText w:val=""/>
+      <w:lvlJc w:val="left"/>
+      <w:pPr>
+        <w:ind w:left="4320" w:hanging="360"/>
+      </w:pPr>
+      <w:rPr>
+        <w:rFonts w:ascii="Wingdings" w:hAnsi="Wingdings" w:hint="default"/>
+      </w:rPr>
+    </w:lvl>
+    <w:lvl w:ilvl="6" w:tplc="04090001" w:tentative="1">
+      <w:start w:val="1"/>
+      <w:numFmt w:val="bullet"/>
+      <w:lvlText w:val=""/>
+      <w:lvlJc w:val="left"/>
+      <w:pPr>
+        <w:ind w:left="5040" w:hanging="360"/>
+      </w:pPr>
+      <w:rPr>
+        <w:rFonts w:ascii="Symbol" w:hAnsi="Symbol" w:hint="default"/>
+      </w:rPr>
+    </w:lvl>
+    <w:lvl w:ilvl="7" w:tplc="04090003" w:tentative="1">
+      <w:start w:val="1"/>
+      <w:numFmt w:val="bullet"/>
+      <w:lvlText w:val="o"/>
+      <w:lvlJc w:val="left"/>
+      <w:pPr>
+        <w:ind w:left="5760" w:hanging="360"/>
+      </w:pPr>
+      <w:rPr>
+        <w:rFonts w:ascii="Courier New" w:hAnsi="Courier New" w:cs="Courier New" w:hint="default"/>
+      </w:rPr>
+    </w:lvl>
+    <w:lvl w:ilvl="8" w:tplc="04090005" w:tentative="1">
+      <w:start w:val="1"/>
+      <w:numFmt w:val="bullet"/>
+      <w:lvlText w:val=""/>
+      <w:lvlJc w:val="left"/>
+      <w:pPr>
+        <w:ind w:left="6480" w:hanging="360"/>
+      </w:pPr>
+      <w:rPr>
+        <w:rFonts w:ascii="Wingdings" w:hAnsi="Wingdings" w:hint="default"/>
+      </w:rPr>
+    </w:lvl>
+  </w:abstractNum>
+  <w:abstractNum w:abstractNumId="1" w15:restartNumberingAfterBreak="0">
+    <w:nsid w:val="17B70D4E"/>
+    <w:multiLevelType w:val="hybridMultilevel"/>
+    <w:tmpl w:val="60F635D8"/>
+    <w:lvl w:ilvl="0" w:tplc="4216AA8E">
+      <w:start w:val="786"/>
+      <w:numFmt w:val="bullet"/>
+      <w:lvlText w:val=""/>
+      <w:lvlJc w:val="left"/>
+      <w:pPr>
+        <w:ind w:left="1080" w:hanging="360"/>
+      </w:pPr>
+      <w:rPr>
+        <w:rFonts w:ascii="Symbol" w:eastAsiaTheme="minorHAnsi" w:hAnsi="Symbol" w:cs="Times New Roman" w:hint="default"/>
+      </w:rPr>
+    </w:lvl>
+    <w:lvl w:ilvl="1" w:tplc="FFFFFFFF" w:tentative="1">
+      <w:start w:val="1"/>
+      <w:numFmt w:val="bullet"/>
+      <w:lvlText w:val="o"/>
+      <w:lvlJc w:val="left"/>
+      <w:pPr>
+        <w:ind w:left="1800" w:hanging="360"/>
+      </w:pPr>
+      <w:rPr>
+        <w:rFonts w:ascii="Courier New" w:hAnsi="Courier New" w:cs="Courier New" w:hint="default"/>
+      </w:rPr>
+    </w:lvl>
+    <w:lvl w:ilvl="2" w:tplc="FFFFFFFF" w:tentative="1">
+      <w:start w:val="1"/>
+      <w:numFmt w:val="bullet"/>
+      <w:lvlText w:val=""/>
+      <w:lvlJc w:val="left"/>
+      <w:pPr>
+        <w:ind w:left="2520" w:hanging="360"/>
+      </w:pPr>
+      <w:rPr>
+        <w:rFonts w:ascii="Wingdings" w:hAnsi="Wingdings" w:hint="default"/>
+      </w:rPr>
+    </w:lvl>
+    <w:lvl w:ilvl="3" w:tplc="FFFFFFFF" w:tentative="1">
+      <w:start w:val="1"/>
+      <w:numFmt w:val="bullet"/>
+      <w:lvlText w:val=""/>
+      <w:lvlJc w:val="left"/>
+      <w:pPr>
+        <w:ind w:left="3240" w:hanging="360"/>
+      </w:pPr>
+      <w:rPr>
+        <w:rFonts w:ascii="Symbol" w:hAnsi="Symbol" w:hint="default"/>
+      </w:rPr>
+    </w:lvl>
+    <w:lvl w:ilvl="4" w:tplc="FFFFFFFF" w:tentative="1">
+      <w:start w:val="1"/>
+      <w:numFmt w:val="bullet"/>
+      <w:lvlText w:val="o"/>
+      <w:lvlJc w:val="left"/>
+      <w:pPr>
+        <w:ind w:left="3960" w:hanging="360"/>
+      </w:pPr>
+      <w:rPr>
+        <w:rFonts w:ascii="Courier New" w:hAnsi="Courier New" w:cs="Courier New" w:hint="default"/>
+      </w:rPr>
+    </w:lvl>
+    <w:lvl w:ilvl="5" w:tplc="FFFFFFFF" w:tentative="1">
+      <w:start w:val="1"/>
+      <w:numFmt w:val="bullet"/>
+      <w:lvlText w:val=""/>
+      <w:lvlJc w:val="left"/>
+      <w:pPr>
+        <w:ind w:left="4680" w:hanging="360"/>
+      </w:pPr>
+      <w:rPr>
+        <w:rFonts w:ascii="Wingdings" w:hAnsi="Wingdings" w:hint="default"/>
+      </w:rPr>
+    </w:lvl>
+    <w:lvl w:ilvl="6" w:tplc="FFFFFFFF" w:tentative="1">
+      <w:start w:val="1"/>
+      <w:numFmt w:val="bullet"/>
+      <w:lvlText w:val=""/>
+      <w:lvlJc w:val="left"/>
+      <w:pPr>
+        <w:ind w:left="5400" w:hanging="360"/>
+      </w:pPr>
+      <w:rPr>
+        <w:rFonts w:ascii="Symbol" w:hAnsi="Symbol" w:hint="default"/>
+      </w:rPr>
+    </w:lvl>
+    <w:lvl w:ilvl="7" w:tplc="FFFFFFFF" w:tentative="1">
+      <w:start w:val="1"/>
+      <w:numFmt w:val="bullet"/>
+      <w:lvlText w:val="o"/>
+      <w:lvlJc w:val="left"/>
+      <w:pPr>
+        <w:ind w:left="6120" w:hanging="360"/>
+      </w:pPr>
+      <w:rPr>
+        <w:rFonts w:ascii="Courier New" w:hAnsi="Courier New" w:cs="Courier New" w:hint="default"/>
+      </w:rPr>
+    </w:lvl>
+    <w:lvl w:ilvl="8" w:tplc="FFFFFFFF" w:tentative="1">
+      <w:start w:val="1"/>
+      <w:numFmt w:val="bullet"/>
+      <w:lvlText w:val=""/>
+      <w:lvlJc w:val="left"/>
+      <w:pPr>
+        <w:ind w:left="6840" w:hanging="360"/>
+      </w:pPr>
+      <w:rPr>
+        <w:rFonts w:ascii="Wingdings" w:hAnsi="Wingdings" w:hint="default"/>
+      </w:rPr>
+    </w:lvl>
+  </w:abstractNum>
+  <w:abstractNum w:abstractNumId="2" w15:restartNumberingAfterBreak="0">
     <w:nsid w:val="1B7C1377"/>
     <w:multiLevelType w:val="hybridMultilevel"/>
     <w:tmpl w:val="CD1431AE"/>
@@ -1205,7 +1494,269 @@
       </w:rPr>
     </w:lvl>
   </w:abstractNum>
-  <w:abstractNum w:abstractNumId="1" w15:restartNumberingAfterBreak="0">
+  <w:abstractNum w:abstractNumId="3" w15:restartNumberingAfterBreak="0">
+    <w:nsid w:val="2B406F77"/>
+    <w:multiLevelType w:val="hybridMultilevel"/>
+    <w:tmpl w:val="00787D3A"/>
+    <w:lvl w:ilvl="0" w:tplc="4216AA8E">
+      <w:start w:val="786"/>
+      <w:numFmt w:val="bullet"/>
+      <w:lvlText w:val=""/>
+      <w:lvlJc w:val="left"/>
+      <w:pPr>
+        <w:ind w:left="1080" w:hanging="360"/>
+      </w:pPr>
+      <w:rPr>
+        <w:rFonts w:ascii="Symbol" w:eastAsiaTheme="minorHAnsi" w:hAnsi="Symbol" w:cs="Times New Roman" w:hint="default"/>
+      </w:rPr>
+    </w:lvl>
+    <w:lvl w:ilvl="1" w:tplc="04090003" w:tentative="1">
+      <w:start w:val="1"/>
+      <w:numFmt w:val="bullet"/>
+      <w:lvlText w:val="o"/>
+      <w:lvlJc w:val="left"/>
+      <w:pPr>
+        <w:ind w:left="1800" w:hanging="360"/>
+      </w:pPr>
+      <w:rPr>
+        <w:rFonts w:ascii="Courier New" w:hAnsi="Courier New" w:cs="Courier New" w:hint="default"/>
+      </w:rPr>
+    </w:lvl>
+    <w:lvl w:ilvl="2" w:tplc="04090005" w:tentative="1">
+      <w:start w:val="1"/>
+      <w:numFmt w:val="bullet"/>
+      <w:lvlText w:val=""/>
+      <w:lvlJc w:val="left"/>
+      <w:pPr>
+        <w:ind w:left="2520" w:hanging="360"/>
+      </w:pPr>
+      <w:rPr>
+        <w:rFonts w:ascii="Wingdings" w:hAnsi="Wingdings" w:hint="default"/>
+      </w:rPr>
+    </w:lvl>
+    <w:lvl w:ilvl="3" w:tplc="04090001" w:tentative="1">
+      <w:start w:val="1"/>
+      <w:numFmt w:val="bullet"/>
+      <w:lvlText w:val=""/>
+      <w:lvlJc w:val="left"/>
+      <w:pPr>
+        <w:ind w:left="3240" w:hanging="360"/>
+      </w:pPr>
+      <w:rPr>
+        <w:rFonts w:ascii="Symbol" w:hAnsi="Symbol" w:hint="default"/>
+      </w:rPr>
+    </w:lvl>
+    <w:lvl w:ilvl="4" w:tplc="04090003" w:tentative="1">
+      <w:start w:val="1"/>
+      <w:numFmt w:val="bullet"/>
+      <w:lvlText w:val="o"/>
+      <w:lvlJc w:val="left"/>
+      <w:pPr>
+        <w:ind w:left="3960" w:hanging="360"/>
+      </w:pPr>
+      <w:rPr>
+        <w:rFonts w:ascii="Courier New" w:hAnsi="Courier New" w:cs="Courier New" w:hint="default"/>
+      </w:rPr>
+    </w:lvl>
+    <w:lvl w:ilvl="5" w:tplc="04090005" w:tentative="1">
+      <w:start w:val="1"/>
+      <w:numFmt w:val="bullet"/>
+      <w:lvlText w:val=""/>
+      <w:lvlJc w:val="left"/>
+      <w:pPr>
+        <w:ind w:left="4680" w:hanging="360"/>
+      </w:pPr>
+      <w:rPr>
+        <w:rFonts w:ascii="Wingdings" w:hAnsi="Wingdings" w:hint="default"/>
+      </w:rPr>
+    </w:lvl>
+    <w:lvl w:ilvl="6" w:tplc="04090001" w:tentative="1">
+      <w:start w:val="1"/>
+      <w:numFmt w:val="bullet"/>
+      <w:lvlText w:val=""/>
+      <w:lvlJc w:val="left"/>
+      <w:pPr>
+        <w:ind w:left="5400" w:hanging="360"/>
+      </w:pPr>
+      <w:rPr>
+        <w:rFonts w:ascii="Symbol" w:hAnsi="Symbol" w:hint="default"/>
+      </w:rPr>
+    </w:lvl>
+    <w:lvl w:ilvl="7" w:tplc="04090003" w:tentative="1">
+      <w:start w:val="1"/>
+      <w:numFmt w:val="bullet"/>
+      <w:lvlText w:val="o"/>
+      <w:lvlJc w:val="left"/>
+      <w:pPr>
+        <w:ind w:left="6120" w:hanging="360"/>
+      </w:pPr>
+      <w:rPr>
+        <w:rFonts w:ascii="Courier New" w:hAnsi="Courier New" w:cs="Courier New" w:hint="default"/>
+      </w:rPr>
+    </w:lvl>
+    <w:lvl w:ilvl="8" w:tplc="04090005" w:tentative="1">
+      <w:start w:val="1"/>
+      <w:numFmt w:val="bullet"/>
+      <w:lvlText w:val=""/>
+      <w:lvlJc w:val="left"/>
+      <w:pPr>
+        <w:ind w:left="6840" w:hanging="360"/>
+      </w:pPr>
+      <w:rPr>
+        <w:rFonts w:ascii="Wingdings" w:hAnsi="Wingdings" w:hint="default"/>
+      </w:rPr>
+    </w:lvl>
+  </w:abstractNum>
+  <w:abstractNum w:abstractNumId="4" w15:restartNumberingAfterBreak="0">
+    <w:nsid w:val="2D990032"/>
+    <w:multiLevelType w:val="multilevel"/>
+    <w:tmpl w:val="6E204130"/>
+    <w:lvl w:ilvl="0">
+      <w:start w:val="1"/>
+      <w:numFmt w:val="bullet"/>
+      <w:lvlText w:val=""/>
+      <w:lvlJc w:val="left"/>
+      <w:pPr>
+        <w:tabs>
+          <w:tab w:val="num" w:pos="720"/>
+        </w:tabs>
+        <w:ind w:left="720" w:hanging="360"/>
+      </w:pPr>
+      <w:rPr>
+        <w:rFonts w:ascii="Symbol" w:hAnsi="Symbol" w:hint="default"/>
+        <w:sz w:val="20"/>
+      </w:rPr>
+    </w:lvl>
+    <w:lvl w:ilvl="1" w:tentative="1">
+      <w:start w:val="1"/>
+      <w:numFmt w:val="bullet"/>
+      <w:lvlText w:val="o"/>
+      <w:lvlJc w:val="left"/>
+      <w:pPr>
+        <w:tabs>
+          <w:tab w:val="num" w:pos="1440"/>
+        </w:tabs>
+        <w:ind w:left="1440" w:hanging="360"/>
+      </w:pPr>
+      <w:rPr>
+        <w:rFonts w:ascii="Courier New" w:hAnsi="Courier New" w:hint="default"/>
+        <w:sz w:val="20"/>
+      </w:rPr>
+    </w:lvl>
+    <w:lvl w:ilvl="2" w:tentative="1">
+      <w:start w:val="1"/>
+      <w:numFmt w:val="bullet"/>
+      <w:lvlText w:val=""/>
+      <w:lvlJc w:val="left"/>
+      <w:pPr>
+        <w:tabs>
+          <w:tab w:val="num" w:pos="2160"/>
+        </w:tabs>
+        <w:ind w:left="2160" w:hanging="360"/>
+      </w:pPr>
+      <w:rPr>
+        <w:rFonts w:ascii="Wingdings" w:hAnsi="Wingdings" w:hint="default"/>
+        <w:sz w:val="20"/>
+      </w:rPr>
+    </w:lvl>
+    <w:lvl w:ilvl="3" w:tentative="1">
+      <w:start w:val="1"/>
+      <w:numFmt w:val="bullet"/>
+      <w:lvlText w:val=""/>
+      <w:lvlJc w:val="left"/>
+      <w:pPr>
+        <w:tabs>
+          <w:tab w:val="num" w:pos="2880"/>
+        </w:tabs>
+        <w:ind w:left="2880" w:hanging="360"/>
+      </w:pPr>
+      <w:rPr>
+        <w:rFonts w:ascii="Wingdings" w:hAnsi="Wingdings" w:hint="default"/>
+        <w:sz w:val="20"/>
+      </w:rPr>
+    </w:lvl>
+    <w:lvl w:ilvl="4" w:tentative="1">
+      <w:start w:val="1"/>
+      <w:numFmt w:val="bullet"/>
+      <w:lvlText w:val=""/>
+      <w:lvlJc w:val="left"/>
+      <w:pPr>
+        <w:tabs>
+          <w:tab w:val="num" w:pos="3600"/>
+        </w:tabs>
+        <w:ind w:left="3600" w:hanging="360"/>
+      </w:pPr>
+      <w:rPr>
+        <w:rFonts w:ascii="Wingdings" w:hAnsi="Wingdings" w:hint="default"/>
+        <w:sz w:val="20"/>
+      </w:rPr>
+    </w:lvl>
+    <w:lvl w:ilvl="5" w:tentative="1">
+      <w:start w:val="1"/>
+      <w:numFmt w:val="bullet"/>
+      <w:lvlText w:val=""/>
+      <w:lvlJc w:val="left"/>
+      <w:pPr>
+        <w:tabs>
+          <w:tab w:val="num" w:pos="4320"/>
+        </w:tabs>
+        <w:ind w:left="4320" w:hanging="360"/>
+      </w:pPr>
+      <w:rPr>
+        <w:rFonts w:ascii="Wingdings" w:hAnsi="Wingdings" w:hint="default"/>
+        <w:sz w:val="20"/>
+      </w:rPr>
+    </w:lvl>
+    <w:lvl w:ilvl="6" w:tentative="1">
+      <w:start w:val="1"/>
+      <w:numFmt w:val="bullet"/>
+      <w:lvlText w:val=""/>
+      <w:lvlJc w:val="left"/>
+      <w:pPr>
+        <w:tabs>
+          <w:tab w:val="num" w:pos="5040"/>
+        </w:tabs>
+        <w:ind w:left="5040" w:hanging="360"/>
+      </w:pPr>
+      <w:rPr>
+        <w:rFonts w:ascii="Wingdings" w:hAnsi="Wingdings" w:hint="default"/>
+        <w:sz w:val="20"/>
+      </w:rPr>
+    </w:lvl>
+    <w:lvl w:ilvl="7" w:tentative="1">
+      <w:start w:val="1"/>
+      <w:numFmt w:val="bullet"/>
+      <w:lvlText w:val=""/>
+      <w:lvlJc w:val="left"/>
+      <w:pPr>
+        <w:tabs>
+          <w:tab w:val="num" w:pos="5760"/>
+        </w:tabs>
+        <w:ind w:left="5760" w:hanging="360"/>
+      </w:pPr>
+      <w:rPr>
+        <w:rFonts w:ascii="Wingdings" w:hAnsi="Wingdings" w:hint="default"/>
+        <w:sz w:val="20"/>
+      </w:rPr>
+    </w:lvl>
+    <w:lvl w:ilvl="8" w:tentative="1">
+      <w:start w:val="1"/>
+      <w:numFmt w:val="bullet"/>
+      <w:lvlText w:val=""/>
+      <w:lvlJc w:val="left"/>
+      <w:pPr>
+        <w:tabs>
+          <w:tab w:val="num" w:pos="6480"/>
+        </w:tabs>
+        <w:ind w:left="6480" w:hanging="360"/>
+      </w:pPr>
+      <w:rPr>
+        <w:rFonts w:ascii="Wingdings" w:hAnsi="Wingdings" w:hint="default"/>
+        <w:sz w:val="20"/>
+      </w:rPr>
+    </w:lvl>
+  </w:abstractNum>
+  <w:abstractNum w:abstractNumId="5" w15:restartNumberingAfterBreak="0">
     <w:nsid w:val="34AB3E44"/>
     <w:multiLevelType w:val="hybridMultilevel"/>
     <w:tmpl w:val="FE78D908"/>
@@ -1318,7 +1869,7 @@
       </w:rPr>
     </w:lvl>
   </w:abstractNum>
-  <w:abstractNum w:abstractNumId="2" w15:restartNumberingAfterBreak="0">
+  <w:abstractNum w:abstractNumId="6" w15:restartNumberingAfterBreak="0">
     <w:nsid w:val="39BB6A5A"/>
     <w:multiLevelType w:val="hybridMultilevel"/>
     <w:tmpl w:val="914C9658"/>
@@ -1431,7 +1982,119 @@
       </w:rPr>
     </w:lvl>
   </w:abstractNum>
-  <w:abstractNum w:abstractNumId="3" w15:restartNumberingAfterBreak="0">
+  <w:abstractNum w:abstractNumId="7" w15:restartNumberingAfterBreak="0">
+    <w:nsid w:val="3CF41D01"/>
+    <w:multiLevelType w:val="hybridMultilevel"/>
+    <w:tmpl w:val="D0F6076A"/>
+    <w:lvl w:ilvl="0" w:tplc="42B48528">
+      <w:numFmt w:val="bullet"/>
+      <w:lvlText w:val=""/>
+      <w:lvlJc w:val="left"/>
+      <w:pPr>
+        <w:ind w:left="1080" w:hanging="360"/>
+      </w:pPr>
+      <w:rPr>
+        <w:rFonts w:ascii="Times New Roman" w:eastAsiaTheme="minorHAnsi" w:hAnsi="Times New Roman" w:cs="Times New Roman" w:hint="default"/>
+      </w:rPr>
+    </w:lvl>
+    <w:lvl w:ilvl="1" w:tplc="04090003" w:tentative="1">
+      <w:start w:val="1"/>
+      <w:numFmt w:val="bullet"/>
+      <w:lvlText w:val="o"/>
+      <w:lvlJc w:val="left"/>
+      <w:pPr>
+        <w:ind w:left="1800" w:hanging="360"/>
+      </w:pPr>
+      <w:rPr>
+        <w:rFonts w:ascii="Courier New" w:hAnsi="Courier New" w:cs="Courier New" w:hint="default"/>
+      </w:rPr>
+    </w:lvl>
+    <w:lvl w:ilvl="2" w:tplc="04090005" w:tentative="1">
+      <w:start w:val="1"/>
+      <w:numFmt w:val="bullet"/>
+      <w:lvlText w:val=""/>
+      <w:lvlJc w:val="left"/>
+      <w:pPr>
+        <w:ind w:left="2520" w:hanging="360"/>
+      </w:pPr>
+      <w:rPr>
+        <w:rFonts w:ascii="Wingdings" w:hAnsi="Wingdings" w:hint="default"/>
+      </w:rPr>
+    </w:lvl>
+    <w:lvl w:ilvl="3" w:tplc="04090001" w:tentative="1">
+      <w:start w:val="1"/>
+      <w:numFmt w:val="bullet"/>
+      <w:lvlText w:val=""/>
+      <w:lvlJc w:val="left"/>
+      <w:pPr>
+        <w:ind w:left="3240" w:hanging="360"/>
+      </w:pPr>
+      <w:rPr>
+        <w:rFonts w:ascii="Symbol" w:hAnsi="Symbol" w:hint="default"/>
+      </w:rPr>
+    </w:lvl>
+    <w:lvl w:ilvl="4" w:tplc="04090003" w:tentative="1">
+      <w:start w:val="1"/>
+      <w:numFmt w:val="bullet"/>
+      <w:lvlText w:val="o"/>
+      <w:lvlJc w:val="left"/>
+      <w:pPr>
+        <w:ind w:left="3960" w:hanging="360"/>
+      </w:pPr>
+      <w:rPr>
+        <w:rFonts w:ascii="Courier New" w:hAnsi="Courier New" w:cs="Courier New" w:hint="default"/>
+      </w:rPr>
+    </w:lvl>
+    <w:lvl w:ilvl="5" w:tplc="04090005" w:tentative="1">
+      <w:start w:val="1"/>
+      <w:numFmt w:val="bullet"/>
+      <w:lvlText w:val=""/>
+      <w:lvlJc w:val="left"/>
+      <w:pPr>
+        <w:ind w:left="4680" w:hanging="360"/>
+      </w:pPr>
+      <w:rPr>
+        <w:rFonts w:ascii="Wingdings" w:hAnsi="Wingdings" w:hint="default"/>
+      </w:rPr>
+    </w:lvl>
+    <w:lvl w:ilvl="6" w:tplc="04090001" w:tentative="1">
+      <w:start w:val="1"/>
+      <w:numFmt w:val="bullet"/>
+      <w:lvlText w:val=""/>
+      <w:lvlJc w:val="left"/>
+      <w:pPr>
+        <w:ind w:left="5400" w:hanging="360"/>
+      </w:pPr>
+      <w:rPr>
+        <w:rFonts w:ascii="Symbol" w:hAnsi="Symbol" w:hint="default"/>
+      </w:rPr>
+    </w:lvl>
+    <w:lvl w:ilvl="7" w:tplc="04090003" w:tentative="1">
+      <w:start w:val="1"/>
+      <w:numFmt w:val="bullet"/>
+      <w:lvlText w:val="o"/>
+      <w:lvlJc w:val="left"/>
+      <w:pPr>
+        <w:ind w:left="6120" w:hanging="360"/>
+      </w:pPr>
+      <w:rPr>
+        <w:rFonts w:ascii="Courier New" w:hAnsi="Courier New" w:cs="Courier New" w:hint="default"/>
+      </w:rPr>
+    </w:lvl>
+    <w:lvl w:ilvl="8" w:tplc="04090005" w:tentative="1">
+      <w:start w:val="1"/>
+      <w:numFmt w:val="bullet"/>
+      <w:lvlText w:val=""/>
+      <w:lvlJc w:val="left"/>
+      <w:pPr>
+        <w:ind w:left="6840" w:hanging="360"/>
+      </w:pPr>
+      <w:rPr>
+        <w:rFonts w:ascii="Wingdings" w:hAnsi="Wingdings" w:hint="default"/>
+      </w:rPr>
+    </w:lvl>
+  </w:abstractNum>
+  <w:abstractNum w:abstractNumId="8" w15:restartNumberingAfterBreak="0">
     <w:nsid w:val="462E0C6D"/>
     <w:multiLevelType w:val="hybridMultilevel"/>
     <w:tmpl w:val="5AF87A10"/>
@@ -1544,7 +2207,716 @@
       </w:rPr>
     </w:lvl>
   </w:abstractNum>
-  <w:abstractNum w:abstractNumId="4" w15:restartNumberingAfterBreak="0">
+  <w:abstractNum w:abstractNumId="9" w15:restartNumberingAfterBreak="0">
+    <w:nsid w:val="4B247ADA"/>
+    <w:multiLevelType w:val="multilevel"/>
+    <w:tmpl w:val="AE94F9AC"/>
+    <w:lvl w:ilvl="0">
+      <w:start w:val="1"/>
+      <w:numFmt w:val="bullet"/>
+      <w:lvlText w:val=""/>
+      <w:lvlJc w:val="left"/>
+      <w:pPr>
+        <w:tabs>
+          <w:tab w:val="num" w:pos="720"/>
+        </w:tabs>
+        <w:ind w:left="720" w:hanging="360"/>
+      </w:pPr>
+      <w:rPr>
+        <w:rFonts w:ascii="Symbol" w:hAnsi="Symbol" w:hint="default"/>
+        <w:sz w:val="20"/>
+      </w:rPr>
+    </w:lvl>
+    <w:lvl w:ilvl="1" w:tentative="1">
+      <w:start w:val="1"/>
+      <w:numFmt w:val="bullet"/>
+      <w:lvlText w:val="o"/>
+      <w:lvlJc w:val="left"/>
+      <w:pPr>
+        <w:tabs>
+          <w:tab w:val="num" w:pos="1440"/>
+        </w:tabs>
+        <w:ind w:left="1440" w:hanging="360"/>
+      </w:pPr>
+      <w:rPr>
+        <w:rFonts w:ascii="Courier New" w:hAnsi="Courier New" w:hint="default"/>
+        <w:sz w:val="20"/>
+      </w:rPr>
+    </w:lvl>
+    <w:lvl w:ilvl="2" w:tentative="1">
+      <w:start w:val="1"/>
+      <w:numFmt w:val="bullet"/>
+      <w:lvlText w:val=""/>
+      <w:lvlJc w:val="left"/>
+      <w:pPr>
+        <w:tabs>
+          <w:tab w:val="num" w:pos="2160"/>
+        </w:tabs>
+        <w:ind w:left="2160" w:hanging="360"/>
+      </w:pPr>
+      <w:rPr>
+        <w:rFonts w:ascii="Wingdings" w:hAnsi="Wingdings" w:hint="default"/>
+        <w:sz w:val="20"/>
+      </w:rPr>
+    </w:lvl>
+    <w:lvl w:ilvl="3" w:tentative="1">
+      <w:start w:val="1"/>
+      <w:numFmt w:val="bullet"/>
+      <w:lvlText w:val=""/>
+      <w:lvlJc w:val="left"/>
+      <w:pPr>
+        <w:tabs>
+          <w:tab w:val="num" w:pos="2880"/>
+        </w:tabs>
+        <w:ind w:left="2880" w:hanging="360"/>
+      </w:pPr>
+      <w:rPr>
+        <w:rFonts w:ascii="Wingdings" w:hAnsi="Wingdings" w:hint="default"/>
+        <w:sz w:val="20"/>
+      </w:rPr>
+    </w:lvl>
+    <w:lvl w:ilvl="4" w:tentative="1">
+      <w:start w:val="1"/>
+      <w:numFmt w:val="bullet"/>
+      <w:lvlText w:val=""/>
+      <w:lvlJc w:val="left"/>
+      <w:pPr>
+        <w:tabs>
+          <w:tab w:val="num" w:pos="3600"/>
+        </w:tabs>
+        <w:ind w:left="3600" w:hanging="360"/>
+      </w:pPr>
+      <w:rPr>
+        <w:rFonts w:ascii="Wingdings" w:hAnsi="Wingdings" w:hint="default"/>
+        <w:sz w:val="20"/>
+      </w:rPr>
+    </w:lvl>
+    <w:lvl w:ilvl="5" w:tentative="1">
+      <w:start w:val="1"/>
+      <w:numFmt w:val="bullet"/>
+      <w:lvlText w:val=""/>
+      <w:lvlJc w:val="left"/>
+      <w:pPr>
+        <w:tabs>
+          <w:tab w:val="num" w:pos="4320"/>
+        </w:tabs>
+        <w:ind w:left="4320" w:hanging="360"/>
+      </w:pPr>
+      <w:rPr>
+        <w:rFonts w:ascii="Wingdings" w:hAnsi="Wingdings" w:hint="default"/>
+        <w:sz w:val="20"/>
+      </w:rPr>
+    </w:lvl>
+    <w:lvl w:ilvl="6" w:tentative="1">
+      <w:start w:val="1"/>
+      <w:numFmt w:val="bullet"/>
+      <w:lvlText w:val=""/>
+      <w:lvlJc w:val="left"/>
+      <w:pPr>
+        <w:tabs>
+          <w:tab w:val="num" w:pos="5040"/>
+        </w:tabs>
+        <w:ind w:left="5040" w:hanging="360"/>
+      </w:pPr>
+      <w:rPr>
+        <w:rFonts w:ascii="Wingdings" w:hAnsi="Wingdings" w:hint="default"/>
+        <w:sz w:val="20"/>
+      </w:rPr>
+    </w:lvl>
+    <w:lvl w:ilvl="7" w:tentative="1">
+      <w:start w:val="1"/>
+      <w:numFmt w:val="bullet"/>
+      <w:lvlText w:val=""/>
+      <w:lvlJc w:val="left"/>
+      <w:pPr>
+        <w:tabs>
+          <w:tab w:val="num" w:pos="5760"/>
+        </w:tabs>
+        <w:ind w:left="5760" w:hanging="360"/>
+      </w:pPr>
+      <w:rPr>
+        <w:rFonts w:ascii="Wingdings" w:hAnsi="Wingdings" w:hint="default"/>
+        <w:sz w:val="20"/>
+      </w:rPr>
+    </w:lvl>
+    <w:lvl w:ilvl="8" w:tentative="1">
+      <w:start w:val="1"/>
+      <w:numFmt w:val="bullet"/>
+      <w:lvlText w:val=""/>
+      <w:lvlJc w:val="left"/>
+      <w:pPr>
+        <w:tabs>
+          <w:tab w:val="num" w:pos="6480"/>
+        </w:tabs>
+        <w:ind w:left="6480" w:hanging="360"/>
+      </w:pPr>
+      <w:rPr>
+        <w:rFonts w:ascii="Wingdings" w:hAnsi="Wingdings" w:hint="default"/>
+        <w:sz w:val="20"/>
+      </w:rPr>
+    </w:lvl>
+  </w:abstractNum>
+  <w:abstractNum w:abstractNumId="10" w15:restartNumberingAfterBreak="0">
+    <w:nsid w:val="4B4F47AE"/>
+    <w:multiLevelType w:val="multilevel"/>
+    <w:tmpl w:val="68E6D432"/>
+    <w:lvl w:ilvl="0">
+      <w:start w:val="1"/>
+      <w:numFmt w:val="bullet"/>
+      <w:lvlText w:val=""/>
+      <w:lvlJc w:val="left"/>
+      <w:pPr>
+        <w:tabs>
+          <w:tab w:val="num" w:pos="720"/>
+        </w:tabs>
+        <w:ind w:left="720" w:hanging="360"/>
+      </w:pPr>
+      <w:rPr>
+        <w:rFonts w:ascii="Symbol" w:hAnsi="Symbol" w:hint="default"/>
+        <w:sz w:val="20"/>
+      </w:rPr>
+    </w:lvl>
+    <w:lvl w:ilvl="1" w:tentative="1">
+      <w:start w:val="1"/>
+      <w:numFmt w:val="bullet"/>
+      <w:lvlText w:val="o"/>
+      <w:lvlJc w:val="left"/>
+      <w:pPr>
+        <w:tabs>
+          <w:tab w:val="num" w:pos="1440"/>
+        </w:tabs>
+        <w:ind w:left="1440" w:hanging="360"/>
+      </w:pPr>
+      <w:rPr>
+        <w:rFonts w:ascii="Courier New" w:hAnsi="Courier New" w:hint="default"/>
+        <w:sz w:val="20"/>
+      </w:rPr>
+    </w:lvl>
+    <w:lvl w:ilvl="2" w:tentative="1">
+      <w:start w:val="1"/>
+      <w:numFmt w:val="bullet"/>
+      <w:lvlText w:val=""/>
+      <w:lvlJc w:val="left"/>
+      <w:pPr>
+        <w:tabs>
+          <w:tab w:val="num" w:pos="2160"/>
+        </w:tabs>
+        <w:ind w:left="2160" w:hanging="360"/>
+      </w:pPr>
+      <w:rPr>
+        <w:rFonts w:ascii="Wingdings" w:hAnsi="Wingdings" w:hint="default"/>
+        <w:sz w:val="20"/>
+      </w:rPr>
+    </w:lvl>
+    <w:lvl w:ilvl="3" w:tentative="1">
+      <w:start w:val="1"/>
+      <w:numFmt w:val="bullet"/>
+      <w:lvlText w:val=""/>
+      <w:lvlJc w:val="left"/>
+      <w:pPr>
+        <w:tabs>
+          <w:tab w:val="num" w:pos="2880"/>
+        </w:tabs>
+        <w:ind w:left="2880" w:hanging="360"/>
+      </w:pPr>
+      <w:rPr>
+        <w:rFonts w:ascii="Wingdings" w:hAnsi="Wingdings" w:hint="default"/>
+        <w:sz w:val="20"/>
+      </w:rPr>
+    </w:lvl>
+    <w:lvl w:ilvl="4" w:tentative="1">
+      <w:start w:val="1"/>
+      <w:numFmt w:val="bullet"/>
+      <w:lvlText w:val=""/>
+      <w:lvlJc w:val="left"/>
+      <w:pPr>
+        <w:tabs>
+          <w:tab w:val="num" w:pos="3600"/>
+        </w:tabs>
+        <w:ind w:left="3600" w:hanging="360"/>
+      </w:pPr>
+      <w:rPr>
+        <w:rFonts w:ascii="Wingdings" w:hAnsi="Wingdings" w:hint="default"/>
+        <w:sz w:val="20"/>
+      </w:rPr>
+    </w:lvl>
+    <w:lvl w:ilvl="5" w:tentative="1">
+      <w:start w:val="1"/>
+      <w:numFmt w:val="bullet"/>
+      <w:lvlText w:val=""/>
+      <w:lvlJc w:val="left"/>
+      <w:pPr>
+        <w:tabs>
+          <w:tab w:val="num" w:pos="4320"/>
+        </w:tabs>
+        <w:ind w:left="4320" w:hanging="360"/>
+      </w:pPr>
+      <w:rPr>
+        <w:rFonts w:ascii="Wingdings" w:hAnsi="Wingdings" w:hint="default"/>
+        <w:sz w:val="20"/>
+      </w:rPr>
+    </w:lvl>
+    <w:lvl w:ilvl="6" w:tentative="1">
+      <w:start w:val="1"/>
+      <w:numFmt w:val="bullet"/>
+      <w:lvlText w:val=""/>
+      <w:lvlJc w:val="left"/>
+      <w:pPr>
+        <w:tabs>
+          <w:tab w:val="num" w:pos="5040"/>
+        </w:tabs>
+        <w:ind w:left="5040" w:hanging="360"/>
+      </w:pPr>
+      <w:rPr>
+        <w:rFonts w:ascii="Wingdings" w:hAnsi="Wingdings" w:hint="default"/>
+        <w:sz w:val="20"/>
+      </w:rPr>
+    </w:lvl>
+    <w:lvl w:ilvl="7" w:tentative="1">
+      <w:start w:val="1"/>
+      <w:numFmt w:val="bullet"/>
+      <w:lvlText w:val=""/>
+      <w:lvlJc w:val="left"/>
+      <w:pPr>
+        <w:tabs>
+          <w:tab w:val="num" w:pos="5760"/>
+        </w:tabs>
+        <w:ind w:left="5760" w:hanging="360"/>
+      </w:pPr>
+      <w:rPr>
+        <w:rFonts w:ascii="Wingdings" w:hAnsi="Wingdings" w:hint="default"/>
+        <w:sz w:val="20"/>
+      </w:rPr>
+    </w:lvl>
+    <w:lvl w:ilvl="8" w:tentative="1">
+      <w:start w:val="1"/>
+      <w:numFmt w:val="bullet"/>
+      <w:lvlText w:val=""/>
+      <w:lvlJc w:val="left"/>
+      <w:pPr>
+        <w:tabs>
+          <w:tab w:val="num" w:pos="6480"/>
+        </w:tabs>
+        <w:ind w:left="6480" w:hanging="360"/>
+      </w:pPr>
+      <w:rPr>
+        <w:rFonts w:ascii="Wingdings" w:hAnsi="Wingdings" w:hint="default"/>
+        <w:sz w:val="20"/>
+      </w:rPr>
+    </w:lvl>
+  </w:abstractNum>
+  <w:abstractNum w:abstractNumId="11" w15:restartNumberingAfterBreak="0">
+    <w:nsid w:val="4C022F8C"/>
+    <w:multiLevelType w:val="hybridMultilevel"/>
+    <w:tmpl w:val="B2C01B36"/>
+    <w:lvl w:ilvl="0" w:tplc="4216AA8E">
+      <w:start w:val="786"/>
+      <w:numFmt w:val="bullet"/>
+      <w:lvlText w:val=""/>
+      <w:lvlJc w:val="left"/>
+      <w:pPr>
+        <w:ind w:left="720" w:hanging="360"/>
+      </w:pPr>
+      <w:rPr>
+        <w:rFonts w:ascii="Symbol" w:eastAsiaTheme="minorHAnsi" w:hAnsi="Symbol" w:cs="Times New Roman" w:hint="default"/>
+      </w:rPr>
+    </w:lvl>
+    <w:lvl w:ilvl="1" w:tplc="04090003" w:tentative="1">
+      <w:start w:val="1"/>
+      <w:numFmt w:val="bullet"/>
+      <w:lvlText w:val="o"/>
+      <w:lvlJc w:val="left"/>
+      <w:pPr>
+        <w:ind w:left="1440" w:hanging="360"/>
+      </w:pPr>
+      <w:rPr>
+        <w:rFonts w:ascii="Courier New" w:hAnsi="Courier New" w:cs="Courier New" w:hint="default"/>
+      </w:rPr>
+    </w:lvl>
+    <w:lvl w:ilvl="2" w:tplc="04090005" w:tentative="1">
+      <w:start w:val="1"/>
+      <w:numFmt w:val="bullet"/>
+      <w:lvlText w:val=""/>
+      <w:lvlJc w:val="left"/>
+      <w:pPr>
+        <w:ind w:left="2160" w:hanging="360"/>
+      </w:pPr>
+      <w:rPr>
+        <w:rFonts w:ascii="Wingdings" w:hAnsi="Wingdings" w:hint="default"/>
+      </w:rPr>
+    </w:lvl>
+    <w:lvl w:ilvl="3" w:tplc="04090001" w:tentative="1">
+      <w:start w:val="1"/>
+      <w:numFmt w:val="bullet"/>
+      <w:lvlText w:val=""/>
+      <w:lvlJc w:val="left"/>
+      <w:pPr>
+        <w:ind w:left="2880" w:hanging="360"/>
+      </w:pPr>
+      <w:rPr>
+        <w:rFonts w:ascii="Symbol" w:hAnsi="Symbol" w:hint="default"/>
+      </w:rPr>
+    </w:lvl>
+    <w:lvl w:ilvl="4" w:tplc="04090003" w:tentative="1">
+      <w:start w:val="1"/>
+      <w:numFmt w:val="bullet"/>
+      <w:lvlText w:val="o"/>
+      <w:lvlJc w:val="left"/>
+      <w:pPr>
+        <w:ind w:left="3600" w:hanging="360"/>
+      </w:pPr>
+      <w:rPr>
+        <w:rFonts w:ascii="Courier New" w:hAnsi="Courier New" w:cs="Courier New" w:hint="default"/>
+      </w:rPr>
+    </w:lvl>
+    <w:lvl w:ilvl="5" w:tplc="04090005" w:tentative="1">
+      <w:start w:val="1"/>
+      <w:numFmt w:val="bullet"/>
+      <w:lvlText w:val=""/>
+      <w:lvlJc w:val="left"/>
+      <w:pPr>
+        <w:ind w:left="4320" w:hanging="360"/>
+      </w:pPr>
+      <w:rPr>
+        <w:rFonts w:ascii="Wingdings" w:hAnsi="Wingdings" w:hint="default"/>
+      </w:rPr>
+    </w:lvl>
+    <w:lvl w:ilvl="6" w:tplc="04090001" w:tentative="1">
+      <w:start w:val="1"/>
+      <w:numFmt w:val="bullet"/>
+      <w:lvlText w:val=""/>
+      <w:lvlJc w:val="left"/>
+      <w:pPr>
+        <w:ind w:left="5040" w:hanging="360"/>
+      </w:pPr>
+      <w:rPr>
+        <w:rFonts w:ascii="Symbol" w:hAnsi="Symbol" w:hint="default"/>
+      </w:rPr>
+    </w:lvl>
+    <w:lvl w:ilvl="7" w:tplc="04090003" w:tentative="1">
+      <w:start w:val="1"/>
+      <w:numFmt w:val="bullet"/>
+      <w:lvlText w:val="o"/>
+      <w:lvlJc w:val="left"/>
+      <w:pPr>
+        <w:ind w:left="5760" w:hanging="360"/>
+      </w:pPr>
+      <w:rPr>
+        <w:rFonts w:ascii="Courier New" w:hAnsi="Courier New" w:cs="Courier New" w:hint="default"/>
+      </w:rPr>
+    </w:lvl>
+    <w:lvl w:ilvl="8" w:tplc="04090005" w:tentative="1">
+      <w:start w:val="1"/>
+      <w:numFmt w:val="bullet"/>
+      <w:lvlText w:val=""/>
+      <w:lvlJc w:val="left"/>
+      <w:pPr>
+        <w:ind w:left="6480" w:hanging="360"/>
+      </w:pPr>
+      <w:rPr>
+        <w:rFonts w:ascii="Wingdings" w:hAnsi="Wingdings" w:hint="default"/>
+      </w:rPr>
+    </w:lvl>
+  </w:abstractNum>
+  <w:abstractNum w:abstractNumId="12" w15:restartNumberingAfterBreak="0">
+    <w:nsid w:val="4C535626"/>
+    <w:multiLevelType w:val="multilevel"/>
+    <w:tmpl w:val="8468284A"/>
+    <w:lvl w:ilvl="0">
+      <w:start w:val="1"/>
+      <w:numFmt w:val="bullet"/>
+      <w:lvlText w:val=""/>
+      <w:lvlJc w:val="left"/>
+      <w:pPr>
+        <w:tabs>
+          <w:tab w:val="num" w:pos="720"/>
+        </w:tabs>
+        <w:ind w:left="720" w:hanging="360"/>
+      </w:pPr>
+      <w:rPr>
+        <w:rFonts w:ascii="Symbol" w:hAnsi="Symbol" w:hint="default"/>
+        <w:sz w:val="20"/>
+      </w:rPr>
+    </w:lvl>
+    <w:lvl w:ilvl="1" w:tentative="1">
+      <w:start w:val="1"/>
+      <w:numFmt w:val="bullet"/>
+      <w:lvlText w:val="o"/>
+      <w:lvlJc w:val="left"/>
+      <w:pPr>
+        <w:tabs>
+          <w:tab w:val="num" w:pos="1440"/>
+        </w:tabs>
+        <w:ind w:left="1440" w:hanging="360"/>
+      </w:pPr>
+      <w:rPr>
+        <w:rFonts w:ascii="Courier New" w:hAnsi="Courier New" w:hint="default"/>
+        <w:sz w:val="20"/>
+      </w:rPr>
+    </w:lvl>
+    <w:lvl w:ilvl="2" w:tentative="1">
+      <w:start w:val="1"/>
+      <w:numFmt w:val="bullet"/>
+      <w:lvlText w:val=""/>
+      <w:lvlJc w:val="left"/>
+      <w:pPr>
+        <w:tabs>
+          <w:tab w:val="num" w:pos="2160"/>
+        </w:tabs>
+        <w:ind w:left="2160" w:hanging="360"/>
+      </w:pPr>
+      <w:rPr>
+        <w:rFonts w:ascii="Wingdings" w:hAnsi="Wingdings" w:hint="default"/>
+        <w:sz w:val="20"/>
+      </w:rPr>
+    </w:lvl>
+    <w:lvl w:ilvl="3" w:tentative="1">
+      <w:start w:val="1"/>
+      <w:numFmt w:val="bullet"/>
+      <w:lvlText w:val=""/>
+      <w:lvlJc w:val="left"/>
+      <w:pPr>
+        <w:tabs>
+          <w:tab w:val="num" w:pos="2880"/>
+        </w:tabs>
+        <w:ind w:left="2880" w:hanging="360"/>
+      </w:pPr>
+      <w:rPr>
+        <w:rFonts w:ascii="Wingdings" w:hAnsi="Wingdings" w:hint="default"/>
+        <w:sz w:val="20"/>
+      </w:rPr>
+    </w:lvl>
+    <w:lvl w:ilvl="4" w:tentative="1">
+      <w:start w:val="1"/>
+      <w:numFmt w:val="bullet"/>
+      <w:lvlText w:val=""/>
+      <w:lvlJc w:val="left"/>
+      <w:pPr>
+        <w:tabs>
+          <w:tab w:val="num" w:pos="3600"/>
+        </w:tabs>
+        <w:ind w:left="3600" w:hanging="360"/>
+      </w:pPr>
+      <w:rPr>
+        <w:rFonts w:ascii="Wingdings" w:hAnsi="Wingdings" w:hint="default"/>
+        <w:sz w:val="20"/>
+      </w:rPr>
+    </w:lvl>
+    <w:lvl w:ilvl="5" w:tentative="1">
+      <w:start w:val="1"/>
+      <w:numFmt w:val="bullet"/>
+      <w:lvlText w:val=""/>
+      <w:lvlJc w:val="left"/>
+      <w:pPr>
+        <w:tabs>
+          <w:tab w:val="num" w:pos="4320"/>
+        </w:tabs>
+        <w:ind w:left="4320" w:hanging="360"/>
+      </w:pPr>
+      <w:rPr>
+        <w:rFonts w:ascii="Wingdings" w:hAnsi="Wingdings" w:hint="default"/>
+        <w:sz w:val="20"/>
+      </w:rPr>
+    </w:lvl>
+    <w:lvl w:ilvl="6" w:tentative="1">
+      <w:start w:val="1"/>
+      <w:numFmt w:val="bullet"/>
+      <w:lvlText w:val=""/>
+      <w:lvlJc w:val="left"/>
+      <w:pPr>
+        <w:tabs>
+          <w:tab w:val="num" w:pos="5040"/>
+        </w:tabs>
+        <w:ind w:left="5040" w:hanging="360"/>
+      </w:pPr>
+      <w:rPr>
+        <w:rFonts w:ascii="Wingdings" w:hAnsi="Wingdings" w:hint="default"/>
+        <w:sz w:val="20"/>
+      </w:rPr>
+    </w:lvl>
+    <w:lvl w:ilvl="7" w:tentative="1">
+      <w:start w:val="1"/>
+      <w:numFmt w:val="bullet"/>
+      <w:lvlText w:val=""/>
+      <w:lvlJc w:val="left"/>
+      <w:pPr>
+        <w:tabs>
+          <w:tab w:val="num" w:pos="5760"/>
+        </w:tabs>
+        <w:ind w:left="5760" w:hanging="360"/>
+      </w:pPr>
+      <w:rPr>
+        <w:rFonts w:ascii="Wingdings" w:hAnsi="Wingdings" w:hint="default"/>
+        <w:sz w:val="20"/>
+      </w:rPr>
+    </w:lvl>
+    <w:lvl w:ilvl="8" w:tentative="1">
+      <w:start w:val="1"/>
+      <w:numFmt w:val="bullet"/>
+      <w:lvlText w:val=""/>
+      <w:lvlJc w:val="left"/>
+      <w:pPr>
+        <w:tabs>
+          <w:tab w:val="num" w:pos="6480"/>
+        </w:tabs>
+        <w:ind w:left="6480" w:hanging="360"/>
+      </w:pPr>
+      <w:rPr>
+        <w:rFonts w:ascii="Wingdings" w:hAnsi="Wingdings" w:hint="default"/>
+        <w:sz w:val="20"/>
+      </w:rPr>
+    </w:lvl>
+  </w:abstractNum>
+  <w:abstractNum w:abstractNumId="13" w15:restartNumberingAfterBreak="0">
+    <w:nsid w:val="54870A30"/>
+    <w:multiLevelType w:val="multilevel"/>
+    <w:tmpl w:val="EBC4805E"/>
+    <w:lvl w:ilvl="0">
+      <w:start w:val="1"/>
+      <w:numFmt w:val="bullet"/>
+      <w:lvlText w:val=""/>
+      <w:lvlJc w:val="left"/>
+      <w:pPr>
+        <w:tabs>
+          <w:tab w:val="num" w:pos="720"/>
+        </w:tabs>
+        <w:ind w:left="720" w:hanging="360"/>
+      </w:pPr>
+      <w:rPr>
+        <w:rFonts w:ascii="Symbol" w:hAnsi="Symbol" w:hint="default"/>
+        <w:sz w:val="20"/>
+      </w:rPr>
+    </w:lvl>
+    <w:lvl w:ilvl="1" w:tentative="1">
+      <w:start w:val="1"/>
+      <w:numFmt w:val="bullet"/>
+      <w:lvlText w:val="o"/>
+      <w:lvlJc w:val="left"/>
+      <w:pPr>
+        <w:tabs>
+          <w:tab w:val="num" w:pos="1440"/>
+        </w:tabs>
+        <w:ind w:left="1440" w:hanging="360"/>
+      </w:pPr>
+      <w:rPr>
+        <w:rFonts w:ascii="Courier New" w:hAnsi="Courier New" w:hint="default"/>
+        <w:sz w:val="20"/>
+      </w:rPr>
+    </w:lvl>
+    <w:lvl w:ilvl="2" w:tentative="1">
+      <w:start w:val="1"/>
+      <w:numFmt w:val="bullet"/>
+      <w:lvlText w:val=""/>
+      <w:lvlJc w:val="left"/>
+      <w:pPr>
+        <w:tabs>
+          <w:tab w:val="num" w:pos="2160"/>
+        </w:tabs>
+        <w:ind w:left="2160" w:hanging="360"/>
+      </w:pPr>
+      <w:rPr>
+        <w:rFonts w:ascii="Wingdings" w:hAnsi="Wingdings" w:hint="default"/>
+        <w:sz w:val="20"/>
+      </w:rPr>
+    </w:lvl>
+    <w:lvl w:ilvl="3" w:tentative="1">
+      <w:start w:val="1"/>
+      <w:numFmt w:val="bullet"/>
+      <w:lvlText w:val=""/>
+      <w:lvlJc w:val="left"/>
+      <w:pPr>
+        <w:tabs>
+          <w:tab w:val="num" w:pos="2880"/>
+        </w:tabs>
+        <w:ind w:left="2880" w:hanging="360"/>
+      </w:pPr>
+      <w:rPr>
+        <w:rFonts w:ascii="Wingdings" w:hAnsi="Wingdings" w:hint="default"/>
+        <w:sz w:val="20"/>
+      </w:rPr>
+    </w:lvl>
+    <w:lvl w:ilvl="4" w:tentative="1">
+      <w:start w:val="1"/>
+      <w:numFmt w:val="bullet"/>
+      <w:lvlText w:val=""/>
+      <w:lvlJc w:val="left"/>
+      <w:pPr>
+        <w:tabs>
+          <w:tab w:val="num" w:pos="3600"/>
+        </w:tabs>
+        <w:ind w:left="3600" w:hanging="360"/>
+      </w:pPr>
+      <w:rPr>
+        <w:rFonts w:ascii="Wingdings" w:hAnsi="Wingdings" w:hint="default"/>
+        <w:sz w:val="20"/>
+      </w:rPr>
+    </w:lvl>
+    <w:lvl w:ilvl="5" w:tentative="1">
+      <w:start w:val="1"/>
+      <w:numFmt w:val="bullet"/>
+      <w:lvlText w:val=""/>
+      <w:lvlJc w:val="left"/>
+      <w:pPr>
+        <w:tabs>
+          <w:tab w:val="num" w:pos="4320"/>
+        </w:tabs>
+        <w:ind w:left="4320" w:hanging="360"/>
+      </w:pPr>
+      <w:rPr>
+        <w:rFonts w:ascii="Wingdings" w:hAnsi="Wingdings" w:hint="default"/>
+        <w:sz w:val="20"/>
+      </w:rPr>
+    </w:lvl>
+    <w:lvl w:ilvl="6" w:tentative="1">
+      <w:start w:val="1"/>
+      <w:numFmt w:val="bullet"/>
+      <w:lvlText w:val=""/>
+      <w:lvlJc w:val="left"/>
+      <w:pPr>
+        <w:tabs>
+          <w:tab w:val="num" w:pos="5040"/>
+        </w:tabs>
+        <w:ind w:left="5040" w:hanging="360"/>
+      </w:pPr>
+      <w:rPr>
+        <w:rFonts w:ascii="Wingdings" w:hAnsi="Wingdings" w:hint="default"/>
+        <w:sz w:val="20"/>
+      </w:rPr>
+    </w:lvl>
+    <w:lvl w:ilvl="7" w:tentative="1">
+      <w:start w:val="1"/>
+      <w:numFmt w:val="bullet"/>
+      <w:lvlText w:val=""/>
+      <w:lvlJc w:val="left"/>
+      <w:pPr>
+        <w:tabs>
+          <w:tab w:val="num" w:pos="5760"/>
+        </w:tabs>
+        <w:ind w:left="5760" w:hanging="360"/>
+      </w:pPr>
+      <w:rPr>
+        <w:rFonts w:ascii="Wingdings" w:hAnsi="Wingdings" w:hint="default"/>
+        <w:sz w:val="20"/>
+      </w:rPr>
+    </w:lvl>
+    <w:lvl w:ilvl="8" w:tentative="1">
+      <w:start w:val="1"/>
+      <w:numFmt w:val="bullet"/>
+      <w:lvlText w:val=""/>
+      <w:lvlJc w:val="left"/>
+      <w:pPr>
+        <w:tabs>
+          <w:tab w:val="num" w:pos="6480"/>
+        </w:tabs>
+        <w:ind w:left="6480" w:hanging="360"/>
+      </w:pPr>
+      <w:rPr>
+        <w:rFonts w:ascii="Wingdings" w:hAnsi="Wingdings" w:hint="default"/>
+        <w:sz w:val="20"/>
+      </w:rPr>
+    </w:lvl>
+  </w:abstractNum>
+  <w:abstractNum w:abstractNumId="14" w15:restartNumberingAfterBreak="0">
     <w:nsid w:val="599B579F"/>
     <w:multiLevelType w:val="hybridMultilevel"/>
     <w:tmpl w:val="937442B6"/>
@@ -1657,26 +3029,823 @@
       </w:rPr>
     </w:lvl>
   </w:abstractNum>
+  <w:abstractNum w:abstractNumId="15" w15:restartNumberingAfterBreak="0">
+    <w:nsid w:val="652A3D43"/>
+    <w:multiLevelType w:val="multilevel"/>
+    <w:tmpl w:val="E4A07578"/>
+    <w:lvl w:ilvl="0">
+      <w:start w:val="1"/>
+      <w:numFmt w:val="bullet"/>
+      <w:lvlText w:val=""/>
+      <w:lvlJc w:val="left"/>
+      <w:pPr>
+        <w:tabs>
+          <w:tab w:val="num" w:pos="720"/>
+        </w:tabs>
+        <w:ind w:left="720" w:hanging="360"/>
+      </w:pPr>
+      <w:rPr>
+        <w:rFonts w:ascii="Symbol" w:hAnsi="Symbol" w:hint="default"/>
+        <w:sz w:val="20"/>
+      </w:rPr>
+    </w:lvl>
+    <w:lvl w:ilvl="1" w:tentative="1">
+      <w:start w:val="1"/>
+      <w:numFmt w:val="bullet"/>
+      <w:lvlText w:val="o"/>
+      <w:lvlJc w:val="left"/>
+      <w:pPr>
+        <w:tabs>
+          <w:tab w:val="num" w:pos="1440"/>
+        </w:tabs>
+        <w:ind w:left="1440" w:hanging="360"/>
+      </w:pPr>
+      <w:rPr>
+        <w:rFonts w:ascii="Courier New" w:hAnsi="Courier New" w:hint="default"/>
+        <w:sz w:val="20"/>
+      </w:rPr>
+    </w:lvl>
+    <w:lvl w:ilvl="2" w:tentative="1">
+      <w:start w:val="1"/>
+      <w:numFmt w:val="bullet"/>
+      <w:lvlText w:val=""/>
+      <w:lvlJc w:val="left"/>
+      <w:pPr>
+        <w:tabs>
+          <w:tab w:val="num" w:pos="2160"/>
+        </w:tabs>
+        <w:ind w:left="2160" w:hanging="360"/>
+      </w:pPr>
+      <w:rPr>
+        <w:rFonts w:ascii="Wingdings" w:hAnsi="Wingdings" w:hint="default"/>
+        <w:sz w:val="20"/>
+      </w:rPr>
+    </w:lvl>
+    <w:lvl w:ilvl="3" w:tentative="1">
+      <w:start w:val="1"/>
+      <w:numFmt w:val="bullet"/>
+      <w:lvlText w:val=""/>
+      <w:lvlJc w:val="left"/>
+      <w:pPr>
+        <w:tabs>
+          <w:tab w:val="num" w:pos="2880"/>
+        </w:tabs>
+        <w:ind w:left="2880" w:hanging="360"/>
+      </w:pPr>
+      <w:rPr>
+        <w:rFonts w:ascii="Wingdings" w:hAnsi="Wingdings" w:hint="default"/>
+        <w:sz w:val="20"/>
+      </w:rPr>
+    </w:lvl>
+    <w:lvl w:ilvl="4" w:tentative="1">
+      <w:start w:val="1"/>
+      <w:numFmt w:val="bullet"/>
+      <w:lvlText w:val=""/>
+      <w:lvlJc w:val="left"/>
+      <w:pPr>
+        <w:tabs>
+          <w:tab w:val="num" w:pos="3600"/>
+        </w:tabs>
+        <w:ind w:left="3600" w:hanging="360"/>
+      </w:pPr>
+      <w:rPr>
+        <w:rFonts w:ascii="Wingdings" w:hAnsi="Wingdings" w:hint="default"/>
+        <w:sz w:val="20"/>
+      </w:rPr>
+    </w:lvl>
+    <w:lvl w:ilvl="5" w:tentative="1">
+      <w:start w:val="1"/>
+      <w:numFmt w:val="bullet"/>
+      <w:lvlText w:val=""/>
+      <w:lvlJc w:val="left"/>
+      <w:pPr>
+        <w:tabs>
+          <w:tab w:val="num" w:pos="4320"/>
+        </w:tabs>
+        <w:ind w:left="4320" w:hanging="360"/>
+      </w:pPr>
+      <w:rPr>
+        <w:rFonts w:ascii="Wingdings" w:hAnsi="Wingdings" w:hint="default"/>
+        <w:sz w:val="20"/>
+      </w:rPr>
+    </w:lvl>
+    <w:lvl w:ilvl="6" w:tentative="1">
+      <w:start w:val="1"/>
+      <w:numFmt w:val="bullet"/>
+      <w:lvlText w:val=""/>
+      <w:lvlJc w:val="left"/>
+      <w:pPr>
+        <w:tabs>
+          <w:tab w:val="num" w:pos="5040"/>
+        </w:tabs>
+        <w:ind w:left="5040" w:hanging="360"/>
+      </w:pPr>
+      <w:rPr>
+        <w:rFonts w:ascii="Wingdings" w:hAnsi="Wingdings" w:hint="default"/>
+        <w:sz w:val="20"/>
+      </w:rPr>
+    </w:lvl>
+    <w:lvl w:ilvl="7" w:tentative="1">
+      <w:start w:val="1"/>
+      <w:numFmt w:val="bullet"/>
+      <w:lvlText w:val=""/>
+      <w:lvlJc w:val="left"/>
+      <w:pPr>
+        <w:tabs>
+          <w:tab w:val="num" w:pos="5760"/>
+        </w:tabs>
+        <w:ind w:left="5760" w:hanging="360"/>
+      </w:pPr>
+      <w:rPr>
+        <w:rFonts w:ascii="Wingdings" w:hAnsi="Wingdings" w:hint="default"/>
+        <w:sz w:val="20"/>
+      </w:rPr>
+    </w:lvl>
+    <w:lvl w:ilvl="8" w:tentative="1">
+      <w:start w:val="1"/>
+      <w:numFmt w:val="bullet"/>
+      <w:lvlText w:val=""/>
+      <w:lvlJc w:val="left"/>
+      <w:pPr>
+        <w:tabs>
+          <w:tab w:val="num" w:pos="6480"/>
+        </w:tabs>
+        <w:ind w:left="6480" w:hanging="360"/>
+      </w:pPr>
+      <w:rPr>
+        <w:rFonts w:ascii="Wingdings" w:hAnsi="Wingdings" w:hint="default"/>
+        <w:sz w:val="20"/>
+      </w:rPr>
+    </w:lvl>
+  </w:abstractNum>
+  <w:abstractNum w:abstractNumId="16" w15:restartNumberingAfterBreak="0">
+    <w:nsid w:val="657C2477"/>
+    <w:multiLevelType w:val="hybridMultilevel"/>
+    <w:tmpl w:val="F52ACF22"/>
+    <w:lvl w:ilvl="0" w:tplc="42B48528">
+      <w:numFmt w:val="bullet"/>
+      <w:lvlText w:val=""/>
+      <w:lvlJc w:val="left"/>
+      <w:pPr>
+        <w:ind w:left="720" w:hanging="360"/>
+      </w:pPr>
+      <w:rPr>
+        <w:rFonts w:ascii="Times New Roman" w:eastAsiaTheme="minorHAnsi" w:hAnsi="Times New Roman" w:cs="Times New Roman" w:hint="default"/>
+      </w:rPr>
+    </w:lvl>
+    <w:lvl w:ilvl="1" w:tplc="04090003" w:tentative="1">
+      <w:start w:val="1"/>
+      <w:numFmt w:val="bullet"/>
+      <w:lvlText w:val="o"/>
+      <w:lvlJc w:val="left"/>
+      <w:pPr>
+        <w:ind w:left="1440" w:hanging="360"/>
+      </w:pPr>
+      <w:rPr>
+        <w:rFonts w:ascii="Courier New" w:hAnsi="Courier New" w:cs="Courier New" w:hint="default"/>
+      </w:rPr>
+    </w:lvl>
+    <w:lvl w:ilvl="2" w:tplc="04090005" w:tentative="1">
+      <w:start w:val="1"/>
+      <w:numFmt w:val="bullet"/>
+      <w:lvlText w:val=""/>
+      <w:lvlJc w:val="left"/>
+      <w:pPr>
+        <w:ind w:left="2160" w:hanging="360"/>
+      </w:pPr>
+      <w:rPr>
+        <w:rFonts w:ascii="Wingdings" w:hAnsi="Wingdings" w:hint="default"/>
+      </w:rPr>
+    </w:lvl>
+    <w:lvl w:ilvl="3" w:tplc="04090001" w:tentative="1">
+      <w:start w:val="1"/>
+      <w:numFmt w:val="bullet"/>
+      <w:lvlText w:val=""/>
+      <w:lvlJc w:val="left"/>
+      <w:pPr>
+        <w:ind w:left="2880" w:hanging="360"/>
+      </w:pPr>
+      <w:rPr>
+        <w:rFonts w:ascii="Symbol" w:hAnsi="Symbol" w:hint="default"/>
+      </w:rPr>
+    </w:lvl>
+    <w:lvl w:ilvl="4" w:tplc="04090003" w:tentative="1">
+      <w:start w:val="1"/>
+      <w:numFmt w:val="bullet"/>
+      <w:lvlText w:val="o"/>
+      <w:lvlJc w:val="left"/>
+      <w:pPr>
+        <w:ind w:left="3600" w:hanging="360"/>
+      </w:pPr>
+      <w:rPr>
+        <w:rFonts w:ascii="Courier New" w:hAnsi="Courier New" w:cs="Courier New" w:hint="default"/>
+      </w:rPr>
+    </w:lvl>
+    <w:lvl w:ilvl="5" w:tplc="04090005" w:tentative="1">
+      <w:start w:val="1"/>
+      <w:numFmt w:val="bullet"/>
+      <w:lvlText w:val=""/>
+      <w:lvlJc w:val="left"/>
+      <w:pPr>
+        <w:ind w:left="4320" w:hanging="360"/>
+      </w:pPr>
+      <w:rPr>
+        <w:rFonts w:ascii="Wingdings" w:hAnsi="Wingdings" w:hint="default"/>
+      </w:rPr>
+    </w:lvl>
+    <w:lvl w:ilvl="6" w:tplc="04090001" w:tentative="1">
+      <w:start w:val="1"/>
+      <w:numFmt w:val="bullet"/>
+      <w:lvlText w:val=""/>
+      <w:lvlJc w:val="left"/>
+      <w:pPr>
+        <w:ind w:left="5040" w:hanging="360"/>
+      </w:pPr>
+      <w:rPr>
+        <w:rFonts w:ascii="Symbol" w:hAnsi="Symbol" w:hint="default"/>
+      </w:rPr>
+    </w:lvl>
+    <w:lvl w:ilvl="7" w:tplc="04090003" w:tentative="1">
+      <w:start w:val="1"/>
+      <w:numFmt w:val="bullet"/>
+      <w:lvlText w:val="o"/>
+      <w:lvlJc w:val="left"/>
+      <w:pPr>
+        <w:ind w:left="5760" w:hanging="360"/>
+      </w:pPr>
+      <w:rPr>
+        <w:rFonts w:ascii="Courier New" w:hAnsi="Courier New" w:cs="Courier New" w:hint="default"/>
+      </w:rPr>
+    </w:lvl>
+    <w:lvl w:ilvl="8" w:tplc="04090005" w:tentative="1">
+      <w:start w:val="1"/>
+      <w:numFmt w:val="bullet"/>
+      <w:lvlText w:val=""/>
+      <w:lvlJc w:val="left"/>
+      <w:pPr>
+        <w:ind w:left="6480" w:hanging="360"/>
+      </w:pPr>
+      <w:rPr>
+        <w:rFonts w:ascii="Wingdings" w:hAnsi="Wingdings" w:hint="default"/>
+      </w:rPr>
+    </w:lvl>
+  </w:abstractNum>
+  <w:abstractNum w:abstractNumId="17" w15:restartNumberingAfterBreak="0">
+    <w:nsid w:val="682352CA"/>
+    <w:multiLevelType w:val="hybridMultilevel"/>
+    <w:tmpl w:val="A0AEC2C4"/>
+    <w:lvl w:ilvl="0" w:tplc="4216AA8E">
+      <w:start w:val="786"/>
+      <w:numFmt w:val="bullet"/>
+      <w:lvlText w:val=""/>
+      <w:lvlJc w:val="left"/>
+      <w:pPr>
+        <w:ind w:left="720" w:hanging="360"/>
+      </w:pPr>
+      <w:rPr>
+        <w:rFonts w:ascii="Symbol" w:eastAsiaTheme="minorHAnsi" w:hAnsi="Symbol" w:cs="Times New Roman" w:hint="default"/>
+      </w:rPr>
+    </w:lvl>
+    <w:lvl w:ilvl="1" w:tplc="04090003" w:tentative="1">
+      <w:start w:val="1"/>
+      <w:numFmt w:val="bullet"/>
+      <w:lvlText w:val="o"/>
+      <w:lvlJc w:val="left"/>
+      <w:pPr>
+        <w:ind w:left="1440" w:hanging="360"/>
+      </w:pPr>
+      <w:rPr>
+        <w:rFonts w:ascii="Courier New" w:hAnsi="Courier New" w:cs="Courier New" w:hint="default"/>
+      </w:rPr>
+    </w:lvl>
+    <w:lvl w:ilvl="2" w:tplc="04090005" w:tentative="1">
+      <w:start w:val="1"/>
+      <w:numFmt w:val="bullet"/>
+      <w:lvlText w:val=""/>
+      <w:lvlJc w:val="left"/>
+      <w:pPr>
+        <w:ind w:left="2160" w:hanging="360"/>
+      </w:pPr>
+      <w:rPr>
+        <w:rFonts w:ascii="Wingdings" w:hAnsi="Wingdings" w:hint="default"/>
+      </w:rPr>
+    </w:lvl>
+    <w:lvl w:ilvl="3" w:tplc="04090001" w:tentative="1">
+      <w:start w:val="1"/>
+      <w:numFmt w:val="bullet"/>
+      <w:lvlText w:val=""/>
+      <w:lvlJc w:val="left"/>
+      <w:pPr>
+        <w:ind w:left="2880" w:hanging="360"/>
+      </w:pPr>
+      <w:rPr>
+        <w:rFonts w:ascii="Symbol" w:hAnsi="Symbol" w:hint="default"/>
+      </w:rPr>
+    </w:lvl>
+    <w:lvl w:ilvl="4" w:tplc="04090003" w:tentative="1">
+      <w:start w:val="1"/>
+      <w:numFmt w:val="bullet"/>
+      <w:lvlText w:val="o"/>
+      <w:lvlJc w:val="left"/>
+      <w:pPr>
+        <w:ind w:left="3600" w:hanging="360"/>
+      </w:pPr>
+      <w:rPr>
+        <w:rFonts w:ascii="Courier New" w:hAnsi="Courier New" w:cs="Courier New" w:hint="default"/>
+      </w:rPr>
+    </w:lvl>
+    <w:lvl w:ilvl="5" w:tplc="04090005" w:tentative="1">
+      <w:start w:val="1"/>
+      <w:numFmt w:val="bullet"/>
+      <w:lvlText w:val=""/>
+      <w:lvlJc w:val="left"/>
+      <w:pPr>
+        <w:ind w:left="4320" w:hanging="360"/>
+      </w:pPr>
+      <w:rPr>
+        <w:rFonts w:ascii="Wingdings" w:hAnsi="Wingdings" w:hint="default"/>
+      </w:rPr>
+    </w:lvl>
+    <w:lvl w:ilvl="6" w:tplc="04090001" w:tentative="1">
+      <w:start w:val="1"/>
+      <w:numFmt w:val="bullet"/>
+      <w:lvlText w:val=""/>
+      <w:lvlJc w:val="left"/>
+      <w:pPr>
+        <w:ind w:left="5040" w:hanging="360"/>
+      </w:pPr>
+      <w:rPr>
+        <w:rFonts w:ascii="Symbol" w:hAnsi="Symbol" w:hint="default"/>
+      </w:rPr>
+    </w:lvl>
+    <w:lvl w:ilvl="7" w:tplc="04090003" w:tentative="1">
+      <w:start w:val="1"/>
+      <w:numFmt w:val="bullet"/>
+      <w:lvlText w:val="o"/>
+      <w:lvlJc w:val="left"/>
+      <w:pPr>
+        <w:ind w:left="5760" w:hanging="360"/>
+      </w:pPr>
+      <w:rPr>
+        <w:rFonts w:ascii="Courier New" w:hAnsi="Courier New" w:cs="Courier New" w:hint="default"/>
+      </w:rPr>
+    </w:lvl>
+    <w:lvl w:ilvl="8" w:tplc="04090005" w:tentative="1">
+      <w:start w:val="1"/>
+      <w:numFmt w:val="bullet"/>
+      <w:lvlText w:val=""/>
+      <w:lvlJc w:val="left"/>
+      <w:pPr>
+        <w:ind w:left="6480" w:hanging="360"/>
+      </w:pPr>
+      <w:rPr>
+        <w:rFonts w:ascii="Wingdings" w:hAnsi="Wingdings" w:hint="default"/>
+      </w:rPr>
+    </w:lvl>
+  </w:abstractNum>
+  <w:abstractNum w:abstractNumId="18" w15:restartNumberingAfterBreak="0">
+    <w:nsid w:val="71842E97"/>
+    <w:multiLevelType w:val="multilevel"/>
+    <w:tmpl w:val="11AAFE34"/>
+    <w:lvl w:ilvl="0">
+      <w:start w:val="1"/>
+      <w:numFmt w:val="bullet"/>
+      <w:lvlText w:val=""/>
+      <w:lvlJc w:val="left"/>
+      <w:pPr>
+        <w:tabs>
+          <w:tab w:val="num" w:pos="720"/>
+        </w:tabs>
+        <w:ind w:left="720" w:hanging="360"/>
+      </w:pPr>
+      <w:rPr>
+        <w:rFonts w:ascii="Symbol" w:hAnsi="Symbol" w:hint="default"/>
+        <w:sz w:val="20"/>
+      </w:rPr>
+    </w:lvl>
+    <w:lvl w:ilvl="1" w:tentative="1">
+      <w:start w:val="1"/>
+      <w:numFmt w:val="bullet"/>
+      <w:lvlText w:val="o"/>
+      <w:lvlJc w:val="left"/>
+      <w:pPr>
+        <w:tabs>
+          <w:tab w:val="num" w:pos="1440"/>
+        </w:tabs>
+        <w:ind w:left="1440" w:hanging="360"/>
+      </w:pPr>
+      <w:rPr>
+        <w:rFonts w:ascii="Courier New" w:hAnsi="Courier New" w:hint="default"/>
+        <w:sz w:val="20"/>
+      </w:rPr>
+    </w:lvl>
+    <w:lvl w:ilvl="2" w:tentative="1">
+      <w:start w:val="1"/>
+      <w:numFmt w:val="bullet"/>
+      <w:lvlText w:val=""/>
+      <w:lvlJc w:val="left"/>
+      <w:pPr>
+        <w:tabs>
+          <w:tab w:val="num" w:pos="2160"/>
+        </w:tabs>
+        <w:ind w:left="2160" w:hanging="360"/>
+      </w:pPr>
+      <w:rPr>
+        <w:rFonts w:ascii="Wingdings" w:hAnsi="Wingdings" w:hint="default"/>
+        <w:sz w:val="20"/>
+      </w:rPr>
+    </w:lvl>
+    <w:lvl w:ilvl="3" w:tentative="1">
+      <w:start w:val="1"/>
+      <w:numFmt w:val="bullet"/>
+      <w:lvlText w:val=""/>
+      <w:lvlJc w:val="left"/>
+      <w:pPr>
+        <w:tabs>
+          <w:tab w:val="num" w:pos="2880"/>
+        </w:tabs>
+        <w:ind w:left="2880" w:hanging="360"/>
+      </w:pPr>
+      <w:rPr>
+        <w:rFonts w:ascii="Wingdings" w:hAnsi="Wingdings" w:hint="default"/>
+        <w:sz w:val="20"/>
+      </w:rPr>
+    </w:lvl>
+    <w:lvl w:ilvl="4" w:tentative="1">
+      <w:start w:val="1"/>
+      <w:numFmt w:val="bullet"/>
+      <w:lvlText w:val=""/>
+      <w:lvlJc w:val="left"/>
+      <w:pPr>
+        <w:tabs>
+          <w:tab w:val="num" w:pos="3600"/>
+        </w:tabs>
+        <w:ind w:left="3600" w:hanging="360"/>
+      </w:pPr>
+      <w:rPr>
+        <w:rFonts w:ascii="Wingdings" w:hAnsi="Wingdings" w:hint="default"/>
+        <w:sz w:val="20"/>
+      </w:rPr>
+    </w:lvl>
+    <w:lvl w:ilvl="5" w:tentative="1">
+      <w:start w:val="1"/>
+      <w:numFmt w:val="bullet"/>
+      <w:lvlText w:val=""/>
+      <w:lvlJc w:val="left"/>
+      <w:pPr>
+        <w:tabs>
+          <w:tab w:val="num" w:pos="4320"/>
+        </w:tabs>
+        <w:ind w:left="4320" w:hanging="360"/>
+      </w:pPr>
+      <w:rPr>
+        <w:rFonts w:ascii="Wingdings" w:hAnsi="Wingdings" w:hint="default"/>
+        <w:sz w:val="20"/>
+      </w:rPr>
+    </w:lvl>
+    <w:lvl w:ilvl="6" w:tentative="1">
+      <w:start w:val="1"/>
+      <w:numFmt w:val="bullet"/>
+      <w:lvlText w:val=""/>
+      <w:lvlJc w:val="left"/>
+      <w:pPr>
+        <w:tabs>
+          <w:tab w:val="num" w:pos="5040"/>
+        </w:tabs>
+        <w:ind w:left="5040" w:hanging="360"/>
+      </w:pPr>
+      <w:rPr>
+        <w:rFonts w:ascii="Wingdings" w:hAnsi="Wingdings" w:hint="default"/>
+        <w:sz w:val="20"/>
+      </w:rPr>
+    </w:lvl>
+    <w:lvl w:ilvl="7" w:tentative="1">
+      <w:start w:val="1"/>
+      <w:numFmt w:val="bullet"/>
+      <w:lvlText w:val=""/>
+      <w:lvlJc w:val="left"/>
+      <w:pPr>
+        <w:tabs>
+          <w:tab w:val="num" w:pos="5760"/>
+        </w:tabs>
+        <w:ind w:left="5760" w:hanging="360"/>
+      </w:pPr>
+      <w:rPr>
+        <w:rFonts w:ascii="Wingdings" w:hAnsi="Wingdings" w:hint="default"/>
+        <w:sz w:val="20"/>
+      </w:rPr>
+    </w:lvl>
+    <w:lvl w:ilvl="8" w:tentative="1">
+      <w:start w:val="1"/>
+      <w:numFmt w:val="bullet"/>
+      <w:lvlText w:val=""/>
+      <w:lvlJc w:val="left"/>
+      <w:pPr>
+        <w:tabs>
+          <w:tab w:val="num" w:pos="6480"/>
+        </w:tabs>
+        <w:ind w:left="6480" w:hanging="360"/>
+      </w:pPr>
+      <w:rPr>
+        <w:rFonts w:ascii="Wingdings" w:hAnsi="Wingdings" w:hint="default"/>
+        <w:sz w:val="20"/>
+      </w:rPr>
+    </w:lvl>
+  </w:abstractNum>
+  <w:abstractNum w:abstractNumId="19" w15:restartNumberingAfterBreak="0">
+    <w:nsid w:val="71BC7DCB"/>
+    <w:multiLevelType w:val="hybridMultilevel"/>
+    <w:tmpl w:val="2DC8CE3A"/>
+    <w:lvl w:ilvl="0" w:tplc="4216AA8E">
+      <w:start w:val="786"/>
+      <w:numFmt w:val="bullet"/>
+      <w:lvlText w:val=""/>
+      <w:lvlJc w:val="left"/>
+      <w:pPr>
+        <w:ind w:left="720" w:hanging="360"/>
+      </w:pPr>
+      <w:rPr>
+        <w:rFonts w:ascii="Symbol" w:eastAsiaTheme="minorHAnsi" w:hAnsi="Symbol" w:cs="Times New Roman" w:hint="default"/>
+      </w:rPr>
+    </w:lvl>
+    <w:lvl w:ilvl="1" w:tplc="04090003" w:tentative="1">
+      <w:start w:val="1"/>
+      <w:numFmt w:val="bullet"/>
+      <w:lvlText w:val="o"/>
+      <w:lvlJc w:val="left"/>
+      <w:pPr>
+        <w:ind w:left="1440" w:hanging="360"/>
+      </w:pPr>
+      <w:rPr>
+        <w:rFonts w:ascii="Courier New" w:hAnsi="Courier New" w:cs="Courier New" w:hint="default"/>
+      </w:rPr>
+    </w:lvl>
+    <w:lvl w:ilvl="2" w:tplc="04090005" w:tentative="1">
+      <w:start w:val="1"/>
+      <w:numFmt w:val="bullet"/>
+      <w:lvlText w:val=""/>
+      <w:lvlJc w:val="left"/>
+      <w:pPr>
+        <w:ind w:left="2160" w:hanging="360"/>
+      </w:pPr>
+      <w:rPr>
+        <w:rFonts w:ascii="Wingdings" w:hAnsi="Wingdings" w:hint="default"/>
+      </w:rPr>
+    </w:lvl>
+    <w:lvl w:ilvl="3" w:tplc="04090001" w:tentative="1">
+      <w:start w:val="1"/>
+      <w:numFmt w:val="bullet"/>
+      <w:lvlText w:val=""/>
+      <w:lvlJc w:val="left"/>
+      <w:pPr>
+        <w:ind w:left="2880" w:hanging="360"/>
+      </w:pPr>
+      <w:rPr>
+        <w:rFonts w:ascii="Symbol" w:hAnsi="Symbol" w:hint="default"/>
+      </w:rPr>
+    </w:lvl>
+    <w:lvl w:ilvl="4" w:tplc="04090003" w:tentative="1">
+      <w:start w:val="1"/>
+      <w:numFmt w:val="bullet"/>
+      <w:lvlText w:val="o"/>
+      <w:lvlJc w:val="left"/>
+      <w:pPr>
+        <w:ind w:left="3600" w:hanging="360"/>
+      </w:pPr>
+      <w:rPr>
+        <w:rFonts w:ascii="Courier New" w:hAnsi="Courier New" w:cs="Courier New" w:hint="default"/>
+      </w:rPr>
+    </w:lvl>
+    <w:lvl w:ilvl="5" w:tplc="04090005" w:tentative="1">
+      <w:start w:val="1"/>
+      <w:numFmt w:val="bullet"/>
+      <w:lvlText w:val=""/>
+      <w:lvlJc w:val="left"/>
+      <w:pPr>
+        <w:ind w:left="4320" w:hanging="360"/>
+      </w:pPr>
+      <w:rPr>
+        <w:rFonts w:ascii="Wingdings" w:hAnsi="Wingdings" w:hint="default"/>
+      </w:rPr>
+    </w:lvl>
+    <w:lvl w:ilvl="6" w:tplc="04090001" w:tentative="1">
+      <w:start w:val="1"/>
+      <w:numFmt w:val="bullet"/>
+      <w:lvlText w:val=""/>
+      <w:lvlJc w:val="left"/>
+      <w:pPr>
+        <w:ind w:left="5040" w:hanging="360"/>
+      </w:pPr>
+      <w:rPr>
+        <w:rFonts w:ascii="Symbol" w:hAnsi="Symbol" w:hint="default"/>
+      </w:rPr>
+    </w:lvl>
+    <w:lvl w:ilvl="7" w:tplc="04090003" w:tentative="1">
+      <w:start w:val="1"/>
+      <w:numFmt w:val="bullet"/>
+      <w:lvlText w:val="o"/>
+      <w:lvlJc w:val="left"/>
+      <w:pPr>
+        <w:ind w:left="5760" w:hanging="360"/>
+      </w:pPr>
+      <w:rPr>
+        <w:rFonts w:ascii="Courier New" w:hAnsi="Courier New" w:cs="Courier New" w:hint="default"/>
+      </w:rPr>
+    </w:lvl>
+    <w:lvl w:ilvl="8" w:tplc="04090005" w:tentative="1">
+      <w:start w:val="1"/>
+      <w:numFmt w:val="bullet"/>
+      <w:lvlText w:val=""/>
+      <w:lvlJc w:val="left"/>
+      <w:pPr>
+        <w:ind w:left="6480" w:hanging="360"/>
+      </w:pPr>
+      <w:rPr>
+        <w:rFonts w:ascii="Wingdings" w:hAnsi="Wingdings" w:hint="default"/>
+      </w:rPr>
+    </w:lvl>
+  </w:abstractNum>
+  <w:abstractNum w:abstractNumId="20" w15:restartNumberingAfterBreak="0">
+    <w:nsid w:val="76FB5220"/>
+    <w:multiLevelType w:val="hybridMultilevel"/>
+    <w:tmpl w:val="D9C868E8"/>
+    <w:lvl w:ilvl="0" w:tplc="04090001">
+      <w:start w:val="1"/>
+      <w:numFmt w:val="bullet"/>
+      <w:lvlText w:val=""/>
+      <w:lvlJc w:val="left"/>
+      <w:pPr>
+        <w:ind w:left="720" w:hanging="360"/>
+      </w:pPr>
+      <w:rPr>
+        <w:rFonts w:ascii="Symbol" w:hAnsi="Symbol" w:hint="default"/>
+      </w:rPr>
+    </w:lvl>
+    <w:lvl w:ilvl="1" w:tplc="04090003" w:tentative="1">
+      <w:start w:val="1"/>
+      <w:numFmt w:val="bullet"/>
+      <w:lvlText w:val="o"/>
+      <w:lvlJc w:val="left"/>
+      <w:pPr>
+        <w:ind w:left="1440" w:hanging="360"/>
+      </w:pPr>
+      <w:rPr>
+        <w:rFonts w:ascii="Courier New" w:hAnsi="Courier New" w:cs="Courier New" w:hint="default"/>
+      </w:rPr>
+    </w:lvl>
+    <w:lvl w:ilvl="2" w:tplc="04090005" w:tentative="1">
+      <w:start w:val="1"/>
+      <w:numFmt w:val="bullet"/>
+      <w:lvlText w:val=""/>
+      <w:lvlJc w:val="left"/>
+      <w:pPr>
+        <w:ind w:left="2160" w:hanging="360"/>
+      </w:pPr>
+      <w:rPr>
+        <w:rFonts w:ascii="Wingdings" w:hAnsi="Wingdings" w:hint="default"/>
+      </w:rPr>
+    </w:lvl>
+    <w:lvl w:ilvl="3" w:tplc="04090001" w:tentative="1">
+      <w:start w:val="1"/>
+      <w:numFmt w:val="bullet"/>
+      <w:lvlText w:val=""/>
+      <w:lvlJc w:val="left"/>
+      <w:pPr>
+        <w:ind w:left="2880" w:hanging="360"/>
+      </w:pPr>
+      <w:rPr>
+        <w:rFonts w:ascii="Symbol" w:hAnsi="Symbol" w:hint="default"/>
+      </w:rPr>
+    </w:lvl>
+    <w:lvl w:ilvl="4" w:tplc="04090003" w:tentative="1">
+      <w:start w:val="1"/>
+      <w:numFmt w:val="bullet"/>
+      <w:lvlText w:val="o"/>
+      <w:lvlJc w:val="left"/>
+      <w:pPr>
+        <w:ind w:left="3600" w:hanging="360"/>
+      </w:pPr>
+      <w:rPr>
+        <w:rFonts w:ascii="Courier New" w:hAnsi="Courier New" w:cs="Courier New" w:hint="default"/>
+      </w:rPr>
+    </w:lvl>
+    <w:lvl w:ilvl="5" w:tplc="04090005" w:tentative="1">
+      <w:start w:val="1"/>
+      <w:numFmt w:val="bullet"/>
+      <w:lvlText w:val=""/>
+      <w:lvlJc w:val="left"/>
+      <w:pPr>
+        <w:ind w:left="4320" w:hanging="360"/>
+      </w:pPr>
+      <w:rPr>
+        <w:rFonts w:ascii="Wingdings" w:hAnsi="Wingdings" w:hint="default"/>
+      </w:rPr>
+    </w:lvl>
+    <w:lvl w:ilvl="6" w:tplc="04090001" w:tentative="1">
+      <w:start w:val="1"/>
+      <w:numFmt w:val="bullet"/>
+      <w:lvlText w:val=""/>
+      <w:lvlJc w:val="left"/>
+      <w:pPr>
+        <w:ind w:left="5040" w:hanging="360"/>
+      </w:pPr>
+      <w:rPr>
+        <w:rFonts w:ascii="Symbol" w:hAnsi="Symbol" w:hint="default"/>
+      </w:rPr>
+    </w:lvl>
+    <w:lvl w:ilvl="7" w:tplc="04090003" w:tentative="1">
+      <w:start w:val="1"/>
+      <w:numFmt w:val="bullet"/>
+      <w:lvlText w:val="o"/>
+      <w:lvlJc w:val="left"/>
+      <w:pPr>
+        <w:ind w:left="5760" w:hanging="360"/>
+      </w:pPr>
+      <w:rPr>
+        <w:rFonts w:ascii="Courier New" w:hAnsi="Courier New" w:cs="Courier New" w:hint="default"/>
+      </w:rPr>
+    </w:lvl>
+    <w:lvl w:ilvl="8" w:tplc="04090005" w:tentative="1">
+      <w:start w:val="1"/>
+      <w:numFmt w:val="bullet"/>
+      <w:lvlText w:val=""/>
+      <w:lvlJc w:val="left"/>
+      <w:pPr>
+        <w:ind w:left="6480" w:hanging="360"/>
+      </w:pPr>
+      <w:rPr>
+        <w:rFonts w:ascii="Wingdings" w:hAnsi="Wingdings" w:hint="default"/>
+      </w:rPr>
+    </w:lvl>
+  </w:abstractNum>
   <w:num w:numId="1" w16cid:durableId="683824431">
+    <w:abstractNumId w:val="8"/>
+  </w:num>
+  <w:num w:numId="2" w16cid:durableId="1071196754">
+    <w:abstractNumId w:val="14"/>
+  </w:num>
+  <w:num w:numId="3" w16cid:durableId="371079069">
+    <w:abstractNumId w:val="6"/>
+  </w:num>
+  <w:num w:numId="4" w16cid:durableId="2015841955">
+    <w:abstractNumId w:val="2"/>
+  </w:num>
+  <w:num w:numId="5" w16cid:durableId="688526214">
+    <w:abstractNumId w:val="5"/>
+  </w:num>
+  <w:num w:numId="6" w16cid:durableId="1941404075">
+    <w:abstractNumId w:val="15"/>
+  </w:num>
+  <w:num w:numId="7" w16cid:durableId="1397507054">
+    <w:abstractNumId w:val="18"/>
+  </w:num>
+  <w:num w:numId="8" w16cid:durableId="2115784157">
+    <w:abstractNumId w:val="12"/>
+  </w:num>
+  <w:num w:numId="9" w16cid:durableId="173736501">
+    <w:abstractNumId w:val="10"/>
+  </w:num>
+  <w:num w:numId="10" w16cid:durableId="1914387740">
+    <w:abstractNumId w:val="9"/>
+  </w:num>
+  <w:num w:numId="11" w16cid:durableId="443576202">
+    <w:abstractNumId w:val="4"/>
+  </w:num>
+  <w:num w:numId="12" w16cid:durableId="66536505">
+    <w:abstractNumId w:val="13"/>
+  </w:num>
+  <w:num w:numId="13" w16cid:durableId="1350524923">
+    <w:abstractNumId w:val="20"/>
+  </w:num>
+  <w:num w:numId="14" w16cid:durableId="1075321032">
+    <w:abstractNumId w:val="17"/>
+  </w:num>
+  <w:num w:numId="15" w16cid:durableId="1079643626">
+    <w:abstractNumId w:val="0"/>
+  </w:num>
+  <w:num w:numId="16" w16cid:durableId="553546770">
     <w:abstractNumId w:val="3"/>
   </w:num>
-  <w:num w:numId="2" w16cid:durableId="1071196754">
-    <w:abstractNumId w:val="4"/>
+  <w:num w:numId="17" w16cid:durableId="541206910">
+    <w:abstractNumId w:val="19"/>
   </w:num>
-  <w:num w:numId="3" w16cid:durableId="371079069">
-    <w:abstractNumId w:val="2"/>
+  <w:num w:numId="18" w16cid:durableId="270553550">
+    <w:abstractNumId w:val="16"/>
   </w:num>
-  <w:num w:numId="4" w16cid:durableId="2015841955">
-    <w:abstractNumId w:val="0"/>
+  <w:num w:numId="19" w16cid:durableId="701977940">
+    <w:abstractNumId w:val="7"/>
   </w:num>
-  <w:num w:numId="5" w16cid:durableId="688526214">
+  <w:num w:numId="20" w16cid:durableId="483855301">
     <w:abstractNumId w:val="1"/>
+  </w:num>
+  <w:num w:numId="21" w16cid:durableId="599724241">
+    <w:abstractNumId w:val="11"/>
   </w:num>
 </w:numbering>
 </file>
 
 <file path=word/styles.xml><?xml version="1.0" encoding="utf-8"?>
-<w:styles xmlns:mc="http://schemas.openxmlformats.org/markup-compatibility/2006" xmlns:r="http://schemas.openxmlformats.org/officeDocument/2006/relationships" xmlns:w="http://schemas.openxmlformats.org/wordprocessingml/2006/main" xmlns:w14="http://schemas.microsoft.com/office/word/2010/wordml" xmlns:w15="http://schemas.microsoft.com/office/word/2012/wordml" xmlns:w16cex="http://schemas.microsoft.com/office/word/2018/wordml/cex" xmlns:w16cid="http://schemas.microsoft.com/office/word/2016/wordml/cid" xmlns:w16="http://schemas.microsoft.com/office/word/2018/wordml" xmlns:w16sdtdh="http://schemas.microsoft.com/office/word/2020/wordml/sdtdatahash" xmlns:w16se="http://schemas.microsoft.com/office/word/2015/wordml/symex" mc:Ignorable="w14 w15 w16se w16cid w16 w16cex w16sdtdh">
+<w:styles xmlns:mc="http://schemas.openxmlformats.org/markup-compatibility/2006" xmlns:r="http://schemas.openxmlformats.org/officeDocument/2006/relationships" xmlns:w="http://schemas.openxmlformats.org/wordprocessingml/2006/main" xmlns:w14="http://schemas.microsoft.com/office/word/2010/wordml" xmlns:w15="http://schemas.microsoft.com/office/word/2012/wordml" xmlns:w16cex="http://schemas.microsoft.com/office/word/2018/wordml/cex" xmlns:w16cid="http://schemas.microsoft.com/office/word/2016/wordml/cid" xmlns:w16="http://schemas.microsoft.com/office/word/2018/wordml" xmlns:w16du="http://schemas.microsoft.com/office/word/2023/wordml/word16du" xmlns:w16sdtdh="http://schemas.microsoft.com/office/word/2020/wordml/sdtdatahash" xmlns:w16sdtfl="http://schemas.microsoft.com/office/word/2024/wordml/sdtformatlock" xmlns:w16se="http://schemas.microsoft.com/office/word/2015/wordml/symex" mc:Ignorable="w14 w15 w16se w16cid w16 w16cex w16sdtdh w16sdtfl w16du">
   <w:docDefaults>
     <w:rPrDefault>
       <w:rPr>
@@ -2079,7 +4248,6 @@
   <w:style w:type="character" w:default="1" w:styleId="DefaultParagraphFont">
     <w:name w:val="Default Paragraph Font"/>
     <w:uiPriority w:val="1"/>
-    <w:semiHidden/>
     <w:unhideWhenUsed/>
   </w:style>
   <w:style w:type="table" w:default="1" w:styleId="TableNormal">
@@ -2436,23 +4604,6 @@
 </file>
 
 <file path=customXml/item1.xml><?xml version="1.0" encoding="utf-8"?>
-<p:properties xmlns:p="http://schemas.microsoft.com/office/2006/metadata/properties" xmlns:xsi="http://www.w3.org/2001/XMLSchema-instance" xmlns:pc="http://schemas.microsoft.com/office/infopath/2007/PartnerControls">
-  <documentManagement>
-    <_activity xmlns="5fa1910d-f888-4d44-bb41-1eff2e523fee" xsi:nil="true"/>
-  </documentManagement>
-</p:properties>
-</file>
-
-<file path=customXml/item2.xml><?xml version="1.0" encoding="utf-8"?>
-<?mso-contentType ?>
-<FormTemplates xmlns="http://schemas.microsoft.com/sharepoint/v3/contenttype/forms">
-  <Display>DocumentLibraryForm</Display>
-  <Edit>DocumentLibraryForm</Edit>
-  <New>DocumentLibraryForm</New>
-</FormTemplates>
-</file>
-
-<file path=customXml/item3.xml><?xml version="1.0" encoding="utf-8"?>
 <ct:contentTypeSchema xmlns:ct="http://schemas.microsoft.com/office/2006/metadata/contentType" xmlns:ma="http://schemas.microsoft.com/office/2006/metadata/properties/metaAttributes" ct:_="" ma:_="" ma:contentTypeName="Document" ma:contentTypeID="0x0101008B900F3DACFD2B43B75A1E20F64314ED" ma:contentTypeVersion="15" ma:contentTypeDescription="Create a new document." ma:contentTypeScope="" ma:versionID="c149cd70e59095f4734547880cf3dd05">
   <xsd:schema xmlns:xsd="http://www.w3.org/2001/XMLSchema" xmlns:xs="http://www.w3.org/2001/XMLSchema" xmlns:p="http://schemas.microsoft.com/office/2006/metadata/properties" xmlns:ns3="5fa1910d-f888-4d44-bb41-1eff2e523fee" xmlns:ns4="e530284b-0aa3-421a-bbc4-4c037c6a4e56" targetNamespace="http://schemas.microsoft.com/office/2006/metadata/properties" ma:root="true" ma:fieldsID="c5a59edf93afade2f9b39cfc32bfe5c0" ns3:_="" ns4:_="">
     <xsd:import namespace="5fa1910d-f888-4d44-bb41-1eff2e523fee"/>
@@ -2687,25 +4838,24 @@
 </ct:contentTypeSchema>
 </file>
 
-<file path=customXml/itemProps1.xml><?xml version="1.0" encoding="utf-8"?>
-<ds:datastoreItem xmlns:ds="http://schemas.openxmlformats.org/officeDocument/2006/customXml" ds:itemID="{8E61A4C0-D00E-4E76-B552-9EF5507DC4FD}">
-  <ds:schemaRefs>
-    <ds:schemaRef ds:uri="http://schemas.microsoft.com/office/2006/metadata/properties"/>
-    <ds:schemaRef ds:uri="http://schemas.microsoft.com/office/infopath/2007/PartnerControls"/>
-    <ds:schemaRef ds:uri="5fa1910d-f888-4d44-bb41-1eff2e523fee"/>
-  </ds:schemaRefs>
-</ds:datastoreItem>
+<file path=customXml/item2.xml><?xml version="1.0" encoding="utf-8"?>
+<?mso-contentType ?>
+<FormTemplates xmlns="http://schemas.microsoft.com/sharepoint/v3/contenttype/forms">
+  <Display>DocumentLibraryForm</Display>
+  <Edit>DocumentLibraryForm</Edit>
+  <New>DocumentLibraryForm</New>
+</FormTemplates>
 </file>
 
-<file path=customXml/itemProps2.xml><?xml version="1.0" encoding="utf-8"?>
-<ds:datastoreItem xmlns:ds="http://schemas.openxmlformats.org/officeDocument/2006/customXml" ds:itemID="{AE578D31-14D7-4CE1-AA66-96DD219B837F}">
-  <ds:schemaRefs>
-    <ds:schemaRef ds:uri="http://schemas.microsoft.com/sharepoint/v3/contenttype/forms"/>
-  </ds:schemaRefs>
-</ds:datastoreItem>
+<file path=customXml/item3.xml><?xml version="1.0" encoding="utf-8"?>
+<p:properties xmlns:p="http://schemas.microsoft.com/office/2006/metadata/properties" xmlns:xsi="http://www.w3.org/2001/XMLSchema-instance" xmlns:pc="http://schemas.microsoft.com/office/infopath/2007/PartnerControls">
+  <documentManagement>
+    <_activity xmlns="5fa1910d-f888-4d44-bb41-1eff2e523fee" xsi:nil="true"/>
+  </documentManagement>
+</p:properties>
 </file>
 
-<file path=customXml/itemProps3.xml><?xml version="1.0" encoding="utf-8"?>
+<file path=customXml/itemProps1.xml><?xml version="1.0" encoding="utf-8"?>
 <ds:datastoreItem xmlns:ds="http://schemas.openxmlformats.org/officeDocument/2006/customXml" ds:itemID="{BF7515D1-E3AF-406C-BA13-1C575F6BA768}">
   <ds:schemaRefs>
     <ds:schemaRef ds:uri="http://schemas.microsoft.com/office/2006/metadata/contentType"/>
@@ -2722,4 +4872,22 @@
     <ds:schemaRef ds:uri="http://schemas.microsoft.com/internal/obd"/>
   </ds:schemaRefs>
 </ds:datastoreItem>
+</file>
+
+<file path=customXml/itemProps2.xml><?xml version="1.0" encoding="utf-8"?>
+<ds:datastoreItem xmlns:ds="http://schemas.openxmlformats.org/officeDocument/2006/customXml" ds:itemID="{AE578D31-14D7-4CE1-AA66-96DD219B837F}">
+  <ds:schemaRefs>
+    <ds:schemaRef ds:uri="http://schemas.microsoft.com/sharepoint/v3/contenttype/forms"/>
+  </ds:schemaRefs>
+</ds:datastoreItem>
+</file>
+
+<file path=customXml/itemProps3.xml><?xml version="1.0" encoding="utf-8"?>
+<ds:datastoreItem xmlns:ds="http://schemas.openxmlformats.org/officeDocument/2006/customXml" ds:itemID="{8E61A4C0-D00E-4E76-B552-9EF5507DC4FD}">
+  <ds:schemaRefs>
+    <ds:schemaRef ds:uri="http://schemas.microsoft.com/office/2006/metadata/properties"/>
+    <ds:schemaRef ds:uri="http://schemas.microsoft.com/office/infopath/2007/PartnerControls"/>
+    <ds:schemaRef ds:uri="5fa1910d-f888-4d44-bb41-1eff2e523fee"/>
+  </ds:schemaRefs>
+</ds:datastoreItem>
 </file>